--- a/doc/Отчёт №9.docx
+++ b/doc/Отчёт №9.docx
@@ -48,7 +48,11 @@
         <w:jc w:val="center"/>
       </w:pPr>
       <w:r>
-        <w:t>«СЕВЕРО-КАВКАЗСКИЙ</w:t>
+        <w:t>«</w:t>
+      </w:r>
+      <w:proofErr w:type="gramStart"/>
+      <w:r>
+        <w:t>СЕВЕРО-КАВКАЗСКИЙ</w:t>
       </w:r>
       <w:r>
         <w:rPr>
@@ -59,6 +63,7 @@
       <w:r>
         <w:t>ФЕДЕРАЛЬНЫЙ</w:t>
       </w:r>
+      <w:proofErr w:type="gramEnd"/>
       <w:r>
         <w:rPr>
           <w:spacing w:val="-5"/>
@@ -108,9 +113,11 @@
         </w:rPr>
         <w:t xml:space="preserve"> </w:t>
       </w:r>
+      <w:proofErr w:type="spellStart"/>
       <w:r>
         <w:t>инфокоммуникаций</w:t>
       </w:r>
+      <w:proofErr w:type="spellEnd"/>
     </w:p>
     <w:p>
       <w:pPr>
@@ -178,8 +185,13 @@
         </w:rPr>
         <w:t xml:space="preserve"> </w:t>
       </w:r>
-      <w:r>
-        <w:t>Python»</w:t>
+      <w:proofErr w:type="spellStart"/>
+      <w:r>
+        <w:t>Python</w:t>
+      </w:r>
+      <w:proofErr w:type="spellEnd"/>
+      <w:r>
+        <w:t>»</w:t>
       </w:r>
     </w:p>
     <w:p>
@@ -350,8 +362,6 @@
               </w:rPr>
               <w:t>Сотников Андрей Александрович</w:t>
             </w:r>
-            <w:bookmarkStart w:id="0" w:name="_GoBack"/>
-            <w:bookmarkEnd w:id="0"/>
           </w:p>
           <w:p>
             <w:pPr>
@@ -1534,8 +1544,13 @@
         </w:rPr>
         <w:t xml:space="preserve"> </w:t>
       </w:r>
-      <w:r>
-        <w:t>school и наполните данными, которые бы отражали количество учащихся в</w:t>
+      <w:proofErr w:type="spellStart"/>
+      <w:r>
+        <w:t>school</w:t>
+      </w:r>
+      <w:proofErr w:type="spellEnd"/>
+      <w:r>
+        <w:t xml:space="preserve"> и наполните данными, которые бы отражали количество учащихся в</w:t>
       </w:r>
       <w:r>
         <w:rPr>
@@ -1566,10 +1581,7 @@
         <w:t xml:space="preserve"> </w:t>
       </w:r>
       <w:r>
-        <w:t xml:space="preserve">школе появился новый класс, с) в </w:t>
-      </w:r>
-      <w:r>
-        <w:t>школе был расформирован (удален) другой</w:t>
+        <w:t>школе появился новый класс, с) в школе был расформирован (удален) другой</w:t>
       </w:r>
       <w:r>
         <w:rPr>
@@ -1618,21 +1630,13 @@
       </w:pPr>
       <w:r>
         <w:rPr>
-          <w:noProof/>
+          <w:sz w:val="10"/>
         </w:rPr>
         <w:drawing>
-          <wp:anchor distT="0" distB="0" distL="0" distR="0" simplePos="0" relativeHeight="4" behindDoc="0" locked="0" layoutInCell="1" allowOverlap="1" wp14:anchorId="58220668" wp14:editId="2C5CA5DE">
-            <wp:simplePos x="0" y="0"/>
-            <wp:positionH relativeFrom="page">
-              <wp:posOffset>1080135</wp:posOffset>
-            </wp:positionH>
-            <wp:positionV relativeFrom="paragraph">
-              <wp:posOffset>99959</wp:posOffset>
-            </wp:positionV>
-            <wp:extent cx="5926012" cy="5221986"/>
-            <wp:effectExtent l="0" t="0" r="0" b="0"/>
-            <wp:wrapTopAndBottom/>
-            <wp:docPr id="11" name="image6.jpeg"/>
+          <wp:inline distT="0" distB="0" distL="0" distR="0" wp14:anchorId="79A6ECB2" wp14:editId="4C1EF16E">
+            <wp:extent cx="6076950" cy="7578725"/>
+            <wp:effectExtent l="0" t="0" r="0" b="3175"/>
+            <wp:docPr id="12" name="Рисунок 12"/>
             <wp:cNvGraphicFramePr>
               <a:graphicFrameLocks xmlns:a="http://schemas.openxmlformats.org/drawingml/2006/main" noChangeAspect="1"/>
             </wp:cNvGraphicFramePr>
@@ -1640,11 +1644,11 @@
               <a:graphicData uri="http://schemas.openxmlformats.org/drawingml/2006/picture">
                 <pic:pic xmlns:pic="http://schemas.openxmlformats.org/drawingml/2006/picture">
                   <pic:nvPicPr>
-                    <pic:cNvPr id="12" name="image6.jpeg"/>
+                    <pic:cNvPr id="1" name=""/>
                     <pic:cNvPicPr/>
                   </pic:nvPicPr>
                   <pic:blipFill>
-                    <a:blip r:embed="rId10" cstate="print"/>
+                    <a:blip r:embed="rId10"/>
                     <a:stretch>
                       <a:fillRect/>
                     </a:stretch>
@@ -1652,133 +1656,7 @@
                   <pic:spPr>
                     <a:xfrm>
                       <a:off x="0" y="0"/>
-                      <a:ext cx="5926012" cy="5221986"/>
-                    </a:xfrm>
-                    <a:prstGeom prst="rect">
-                      <a:avLst/>
-                    </a:prstGeom>
-                  </pic:spPr>
-                </pic:pic>
-              </a:graphicData>
-            </a:graphic>
-          </wp:anchor>
-        </w:drawing>
-      </w:r>
-    </w:p>
-    <w:p>
-      <w:pPr>
-        <w:pStyle w:val="a3"/>
-        <w:spacing w:before="183"/>
-        <w:ind w:left="458" w:right="463"/>
-        <w:jc w:val="center"/>
-      </w:pPr>
-      <w:r>
-        <w:t>Рисунок</w:t>
-      </w:r>
-      <w:r>
-        <w:rPr>
-          <w:spacing w:val="-2"/>
-        </w:rPr>
-        <w:t xml:space="preserve"> </w:t>
-      </w:r>
-      <w:r>
-        <w:t>2.1</w:t>
-      </w:r>
-      <w:r>
-        <w:rPr>
-          <w:spacing w:val="-2"/>
-        </w:rPr>
-        <w:t xml:space="preserve"> </w:t>
-      </w:r>
-      <w:r>
-        <w:t>–</w:t>
-      </w:r>
-      <w:r>
-        <w:rPr>
-          <w:spacing w:val="-2"/>
-        </w:rPr>
-        <w:t xml:space="preserve"> </w:t>
-      </w:r>
-      <w:r>
-        <w:t>Код</w:t>
-      </w:r>
-      <w:r>
-        <w:rPr>
-          <w:spacing w:val="-2"/>
-        </w:rPr>
-        <w:t xml:space="preserve"> </w:t>
-      </w:r>
-      <w:r>
-        <w:t>программы</w:t>
-      </w:r>
-      <w:r>
-        <w:rPr>
-          <w:spacing w:val="-2"/>
-        </w:rPr>
-        <w:t xml:space="preserve"> </w:t>
-      </w:r>
-      <w:r>
-        <w:t>задания</w:t>
-      </w:r>
-      <w:r>
-        <w:rPr>
-          <w:spacing w:val="-1"/>
-        </w:rPr>
-        <w:t xml:space="preserve"> </w:t>
-      </w:r>
-      <w:r>
-        <w:t>№1</w:t>
-      </w:r>
-    </w:p>
-    <w:p>
-      <w:pPr>
-        <w:jc w:val="center"/>
-        <w:sectPr>
-          <w:pgSz w:w="11910" w:h="16840"/>
-          <w:pgMar w:top="1040" w:right="740" w:bottom="280" w:left="1600" w:header="720" w:footer="720" w:gutter="0"/>
-          <w:cols w:space="720"/>
-        </w:sectPr>
-      </w:pPr>
-    </w:p>
-    <w:p>
-      <w:pPr>
-        <w:pStyle w:val="a3"/>
-        <w:ind w:left="856"/>
-        <w:rPr>
-          <w:sz w:val="20"/>
-        </w:rPr>
-      </w:pPr>
-      <w:r>
-        <w:rPr>
-          <w:noProof/>
-          <w:sz w:val="20"/>
-        </w:rPr>
-        <w:lastRenderedPageBreak/>
-        <w:drawing>
-          <wp:inline distT="0" distB="0" distL="0" distR="0" wp14:anchorId="7953EDD7" wp14:editId="23D85A27">
-            <wp:extent cx="4983900" cy="5838825"/>
-            <wp:effectExtent l="0" t="0" r="0" b="0"/>
-            <wp:docPr id="13" name="image7.jpeg"/>
-            <wp:cNvGraphicFramePr>
-              <a:graphicFrameLocks xmlns:a="http://schemas.openxmlformats.org/drawingml/2006/main" noChangeAspect="1"/>
-            </wp:cNvGraphicFramePr>
-            <a:graphic xmlns:a="http://schemas.openxmlformats.org/drawingml/2006/main">
-              <a:graphicData uri="http://schemas.openxmlformats.org/drawingml/2006/picture">
-                <pic:pic xmlns:pic="http://schemas.openxmlformats.org/drawingml/2006/picture">
-                  <pic:nvPicPr>
-                    <pic:cNvPr id="14" name="image7.jpeg"/>
-                    <pic:cNvPicPr/>
-                  </pic:nvPicPr>
-                  <pic:blipFill>
-                    <a:blip r:embed="rId11" cstate="print"/>
-                    <a:stretch>
-                      <a:fillRect/>
-                    </a:stretch>
-                  </pic:blipFill>
-                  <pic:spPr>
-                    <a:xfrm>
-                      <a:off x="0" y="0"/>
-                      <a:ext cx="4983900" cy="5838825"/>
+                      <a:ext cx="6076950" cy="7578725"/>
                     </a:xfrm>
                     <a:prstGeom prst="rect">
                       <a:avLst/>
@@ -1794,16 +1672,7 @@
     <w:p>
       <w:pPr>
         <w:pStyle w:val="a3"/>
-        <w:spacing w:before="11"/>
-        <w:rPr>
-          <w:sz w:val="7"/>
-        </w:rPr>
-      </w:pPr>
-    </w:p>
-    <w:p>
-      <w:pPr>
-        <w:pStyle w:val="a3"/>
-        <w:spacing w:before="88"/>
+        <w:spacing w:before="183"/>
         <w:ind w:left="458" w:right="463"/>
         <w:jc w:val="center"/>
       </w:pPr>
@@ -1812,20 +1681,20 @@
       </w:r>
       <w:r>
         <w:rPr>
-          <w:spacing w:val="-3"/>
-        </w:rPr>
-        <w:t xml:space="preserve"> </w:t>
-      </w:r>
-      <w:r>
-        <w:t>2.2</w:t>
-      </w:r>
-      <w:r>
-        <w:rPr>
           <w:spacing w:val="-2"/>
         </w:rPr>
         <w:t xml:space="preserve"> </w:t>
       </w:r>
       <w:r>
+        <w:t>2.1</w:t>
+      </w:r>
+      <w:r>
+        <w:rPr>
+          <w:spacing w:val="-2"/>
+        </w:rPr>
+        <w:t xml:space="preserve"> </w:t>
+      </w:r>
+      <w:r>
         <w:t>–</w:t>
       </w:r>
       <w:r>
@@ -1839,7 +1708,7 @@
       </w:r>
       <w:r>
         <w:rPr>
-          <w:spacing w:val="-3"/>
+          <w:spacing w:val="-2"/>
         </w:rPr>
         <w:t xml:space="preserve"> </w:t>
       </w:r>
@@ -1867,45 +1736,32 @@
     </w:p>
     <w:p>
       <w:pPr>
-        <w:pStyle w:val="a3"/>
+        <w:jc w:val="center"/>
+        <w:sectPr>
+          <w:pgSz w:w="11910" w:h="16840"/>
+          <w:pgMar w:top="1040" w:right="740" w:bottom="280" w:left="1600" w:header="720" w:footer="720" w:gutter="0"/>
+          <w:cols w:space="720"/>
+        </w:sectPr>
+      </w:pPr>
+    </w:p>
+    <w:p>
+      <w:pPr>
+        <w:pStyle w:val="a3"/>
+        <w:ind w:left="856"/>
         <w:rPr>
           <w:sz w:val="20"/>
         </w:rPr>
       </w:pPr>
-    </w:p>
-    <w:p>
-      <w:pPr>
-        <w:pStyle w:val="a3"/>
+      <w:r>
         <w:rPr>
           <w:sz w:val="20"/>
         </w:rPr>
-      </w:pPr>
-    </w:p>
-    <w:p>
-      <w:pPr>
-        <w:pStyle w:val="a3"/>
-        <w:spacing w:before="9"/>
-        <w:rPr>
-          <w:sz w:val="16"/>
-        </w:rPr>
-      </w:pPr>
-      <w:r>
-        <w:rPr>
-          <w:noProof/>
-        </w:rPr>
+        <w:lastRenderedPageBreak/>
         <w:drawing>
-          <wp:anchor distT="0" distB="0" distL="0" distR="0" simplePos="0" relativeHeight="5" behindDoc="0" locked="0" layoutInCell="1" allowOverlap="1" wp14:anchorId="3E074630" wp14:editId="381C65DF">
-            <wp:simplePos x="0" y="0"/>
-            <wp:positionH relativeFrom="page">
-              <wp:posOffset>2407539</wp:posOffset>
-            </wp:positionH>
-            <wp:positionV relativeFrom="paragraph">
-              <wp:posOffset>147684</wp:posOffset>
-            </wp:positionV>
-            <wp:extent cx="3286092" cy="638175"/>
-            <wp:effectExtent l="0" t="0" r="0" b="0"/>
-            <wp:wrapTopAndBottom/>
-            <wp:docPr id="15" name="image8.jpeg"/>
+          <wp:inline distT="0" distB="0" distL="0" distR="0" wp14:anchorId="51D0EF71" wp14:editId="4158DC86">
+            <wp:extent cx="5063112" cy="6449060"/>
+            <wp:effectExtent l="0" t="0" r="4445" b="8890"/>
+            <wp:docPr id="14" name="Рисунок 14"/>
             <wp:cNvGraphicFramePr>
               <a:graphicFrameLocks xmlns:a="http://schemas.openxmlformats.org/drawingml/2006/main" noChangeAspect="1"/>
             </wp:cNvGraphicFramePr>
@@ -1913,11 +1769,11 @@
               <a:graphicData uri="http://schemas.openxmlformats.org/drawingml/2006/picture">
                 <pic:pic xmlns:pic="http://schemas.openxmlformats.org/drawingml/2006/picture">
                   <pic:nvPicPr>
-                    <pic:cNvPr id="16" name="image8.jpeg"/>
+                    <pic:cNvPr id="1" name=""/>
                     <pic:cNvPicPr/>
                   </pic:nvPicPr>
                   <pic:blipFill>
-                    <a:blip r:embed="rId12" cstate="print"/>
+                    <a:blip r:embed="rId11"/>
                     <a:stretch>
                       <a:fillRect/>
                     </a:stretch>
@@ -1925,133 +1781,7 @@
                   <pic:spPr>
                     <a:xfrm>
                       <a:off x="0" y="0"/>
-                      <a:ext cx="3286092" cy="638175"/>
-                    </a:xfrm>
-                    <a:prstGeom prst="rect">
-                      <a:avLst/>
-                    </a:prstGeom>
-                  </pic:spPr>
-                </pic:pic>
-              </a:graphicData>
-            </a:graphic>
-          </wp:anchor>
-        </w:drawing>
-      </w:r>
-    </w:p>
-    <w:p>
-      <w:pPr>
-        <w:pStyle w:val="a3"/>
-        <w:spacing w:before="156"/>
-        <w:ind w:left="458" w:right="463"/>
-        <w:jc w:val="center"/>
-      </w:pPr>
-      <w:r>
-        <w:t>Рисунок</w:t>
-      </w:r>
-      <w:r>
-        <w:rPr>
-          <w:spacing w:val="-3"/>
-        </w:rPr>
-        <w:t xml:space="preserve"> </w:t>
-      </w:r>
-      <w:r>
-        <w:t>2.3</w:t>
-      </w:r>
-      <w:r>
-        <w:rPr>
-          <w:spacing w:val="-2"/>
-        </w:rPr>
-        <w:t xml:space="preserve"> </w:t>
-      </w:r>
-      <w:r>
-        <w:t>–</w:t>
-      </w:r>
-      <w:r>
-        <w:rPr>
-          <w:spacing w:val="-2"/>
-        </w:rPr>
-        <w:t xml:space="preserve"> </w:t>
-      </w:r>
-      <w:r>
-        <w:t>Код</w:t>
-      </w:r>
-      <w:r>
-        <w:rPr>
-          <w:spacing w:val="-3"/>
-        </w:rPr>
-        <w:t xml:space="preserve"> </w:t>
-      </w:r>
-      <w:r>
-        <w:t>программы</w:t>
-      </w:r>
-      <w:r>
-        <w:rPr>
-          <w:spacing w:val="-2"/>
-        </w:rPr>
-        <w:t xml:space="preserve"> </w:t>
-      </w:r>
-      <w:r>
-        <w:t>задания</w:t>
-      </w:r>
-      <w:r>
-        <w:rPr>
-          <w:spacing w:val="-1"/>
-        </w:rPr>
-        <w:t xml:space="preserve"> </w:t>
-      </w:r>
-      <w:r>
-        <w:t>№1</w:t>
-      </w:r>
-    </w:p>
-    <w:p>
-      <w:pPr>
-        <w:jc w:val="center"/>
-        <w:sectPr>
-          <w:pgSz w:w="11910" w:h="16840"/>
-          <w:pgMar w:top="1120" w:right="740" w:bottom="280" w:left="1600" w:header="720" w:footer="720" w:gutter="0"/>
-          <w:cols w:space="720"/>
-        </w:sectPr>
-      </w:pPr>
-    </w:p>
-    <w:p>
-      <w:pPr>
-        <w:pStyle w:val="a3"/>
-        <w:ind w:left="101"/>
-        <w:rPr>
-          <w:sz w:val="20"/>
-        </w:rPr>
-      </w:pPr>
-      <w:r>
-        <w:rPr>
-          <w:noProof/>
-          <w:sz w:val="20"/>
-        </w:rPr>
-        <w:lastRenderedPageBreak/>
-        <w:drawing>
-          <wp:inline distT="0" distB="0" distL="0" distR="0" wp14:anchorId="347CEBF6" wp14:editId="37750EF0">
-            <wp:extent cx="5927590" cy="2522220"/>
-            <wp:effectExtent l="0" t="0" r="0" b="0"/>
-            <wp:docPr id="17" name="image9.png"/>
-            <wp:cNvGraphicFramePr>
-              <a:graphicFrameLocks xmlns:a="http://schemas.openxmlformats.org/drawingml/2006/main" noChangeAspect="1"/>
-            </wp:cNvGraphicFramePr>
-            <a:graphic xmlns:a="http://schemas.openxmlformats.org/drawingml/2006/main">
-              <a:graphicData uri="http://schemas.openxmlformats.org/drawingml/2006/picture">
-                <pic:pic xmlns:pic="http://schemas.openxmlformats.org/drawingml/2006/picture">
-                  <pic:nvPicPr>
-                    <pic:cNvPr id="18" name="image9.png"/>
-                    <pic:cNvPicPr/>
-                  </pic:nvPicPr>
-                  <pic:blipFill>
-                    <a:blip r:embed="rId13" cstate="print"/>
-                    <a:stretch>
-                      <a:fillRect/>
-                    </a:stretch>
-                  </pic:blipFill>
-                  <pic:spPr>
-                    <a:xfrm>
-                      <a:off x="0" y="0"/>
-                      <a:ext cx="5927590" cy="2522220"/>
+                      <a:ext cx="5087241" cy="6479794"/>
                     </a:xfrm>
                     <a:prstGeom prst="rect">
                       <a:avLst/>
@@ -2067,9 +1797,9 @@
     <w:p>
       <w:pPr>
         <w:pStyle w:val="a3"/>
-        <w:spacing w:before="8"/>
-        <w:rPr>
-          <w:sz w:val="9"/>
+        <w:spacing w:before="11"/>
+        <w:rPr>
+          <w:sz w:val="7"/>
         </w:rPr>
       </w:pPr>
     </w:p>
@@ -2077,7 +1807,7 @@
       <w:pPr>
         <w:pStyle w:val="a3"/>
         <w:spacing w:before="88"/>
-        <w:ind w:left="458" w:right="464"/>
+        <w:ind w:left="458" w:right="463"/>
         <w:jc w:val="center"/>
       </w:pPr>
       <w:r>
@@ -2090,7 +1820,7 @@
         <w:t xml:space="preserve"> </w:t>
       </w:r>
       <w:r>
-        <w:t>2.4</w:t>
+        <w:t>2.2</w:t>
       </w:r>
       <w:r>
         <w:rPr>
@@ -2103,21 +1833,21 @@
       </w:r>
       <w:r>
         <w:rPr>
+          <w:spacing w:val="-2"/>
+        </w:rPr>
+        <w:t xml:space="preserve"> </w:t>
+      </w:r>
+      <w:r>
+        <w:t>Код</w:t>
+      </w:r>
+      <w:r>
+        <w:rPr>
           <w:spacing w:val="-3"/>
         </w:rPr>
         <w:t xml:space="preserve"> </w:t>
       </w:r>
       <w:r>
-        <w:t>Результат</w:t>
-      </w:r>
-      <w:r>
-        <w:rPr>
-          <w:spacing w:val="-3"/>
-        </w:rPr>
-        <w:t xml:space="preserve"> </w:t>
-      </w:r>
-      <w:r>
-        <w:t>работы</w:t>
+        <w:t>программы</w:t>
       </w:r>
       <w:r>
         <w:rPr>
@@ -2126,20 +1856,11 @@
         <w:t xml:space="preserve"> </w:t>
       </w:r>
       <w:r>
-        <w:t>кода</w:t>
-      </w:r>
-      <w:r>
-        <w:rPr>
-          <w:spacing w:val="-3"/>
-        </w:rPr>
-        <w:t xml:space="preserve"> </w:t>
-      </w:r>
-      <w:r>
         <w:t>задания</w:t>
       </w:r>
       <w:r>
         <w:rPr>
-          <w:spacing w:val="-3"/>
+          <w:spacing w:val="-1"/>
         </w:rPr>
         <w:t xml:space="preserve"> </w:t>
       </w:r>
@@ -2151,208 +1872,64 @@
       <w:pPr>
         <w:pStyle w:val="a3"/>
         <w:rPr>
-          <w:sz w:val="30"/>
-        </w:rPr>
-      </w:pPr>
-    </w:p>
-    <w:p>
-      <w:pPr>
-        <w:pStyle w:val="a3"/>
-        <w:spacing w:before="3"/>
-        <w:rPr>
-          <w:sz w:val="30"/>
-        </w:rPr>
-      </w:pPr>
-    </w:p>
-    <w:p>
-      <w:pPr>
-        <w:pStyle w:val="a3"/>
-        <w:spacing w:before="1" w:line="259" w:lineRule="auto"/>
-        <w:ind w:left="101" w:right="106" w:firstLine="708"/>
-        <w:jc w:val="both"/>
-      </w:pPr>
-      <w:r>
-        <w:rPr>
-          <w:b/>
-        </w:rPr>
-        <w:t>Задание №2</w:t>
-      </w:r>
-      <w:r>
-        <w:t>: решите задачу: создайте словарь, где ключами являются</w:t>
-      </w:r>
-      <w:r>
-        <w:rPr>
-          <w:spacing w:val="1"/>
-        </w:rPr>
-        <w:t xml:space="preserve"> </w:t>
-      </w:r>
-      <w:r>
-        <w:t>числа, а значениями – строки. Примените к нему метод items(), c с помощью</w:t>
-      </w:r>
-      <w:r>
-        <w:rPr>
-          <w:spacing w:val="1"/>
-        </w:rPr>
-        <w:t xml:space="preserve"> </w:t>
-      </w:r>
-      <w:r>
-        <w:t>полученного</w:t>
-      </w:r>
-      <w:r>
-        <w:rPr>
-          <w:spacing w:val="1"/>
-        </w:rPr>
-        <w:t xml:space="preserve"> </w:t>
-      </w:r>
-      <w:r>
-        <w:t>объекта</w:t>
-      </w:r>
-      <w:r>
-        <w:rPr>
-          <w:spacing w:val="1"/>
-        </w:rPr>
-        <w:t xml:space="preserve"> </w:t>
-      </w:r>
-      <w:r>
-        <w:t>dict_items</w:t>
-      </w:r>
-      <w:r>
-        <w:rPr>
-          <w:spacing w:val="1"/>
-        </w:rPr>
-        <w:t xml:space="preserve"> </w:t>
-      </w:r>
-      <w:r>
-        <w:t>создайте</w:t>
-      </w:r>
-      <w:r>
-        <w:rPr>
-          <w:spacing w:val="1"/>
-        </w:rPr>
-        <w:t xml:space="preserve"> </w:t>
-      </w:r>
-      <w:r>
-        <w:t>новый</w:t>
-      </w:r>
-      <w:r>
-        <w:rPr>
-          <w:spacing w:val="1"/>
-        </w:rPr>
-        <w:t xml:space="preserve"> </w:t>
-      </w:r>
-      <w:r>
-        <w:t>словарь,</w:t>
-      </w:r>
-      <w:r>
-        <w:rPr>
-          <w:spacing w:val="1"/>
-        </w:rPr>
-        <w:t xml:space="preserve"> </w:t>
-      </w:r>
-      <w:r>
-        <w:t>"обратный"</w:t>
-      </w:r>
-      <w:r>
-        <w:rPr>
-          <w:spacing w:val="1"/>
-        </w:rPr>
-        <w:t xml:space="preserve"> </w:t>
-      </w:r>
-      <w:r>
-        <w:t>и</w:t>
-      </w:r>
-      <w:r>
-        <w:t>сходному,</w:t>
-      </w:r>
-      <w:r>
-        <w:rPr>
-          <w:spacing w:val="-2"/>
-        </w:rPr>
-        <w:t xml:space="preserve"> </w:t>
-      </w:r>
-      <w:r>
-        <w:t>т.</w:t>
-      </w:r>
-      <w:r>
-        <w:rPr>
-          <w:spacing w:val="-2"/>
-        </w:rPr>
-        <w:t xml:space="preserve"> </w:t>
-      </w:r>
-      <w:r>
-        <w:t>е. ключами</w:t>
-      </w:r>
-      <w:r>
-        <w:rPr>
-          <w:spacing w:val="-1"/>
-        </w:rPr>
-        <w:t xml:space="preserve"> </w:t>
-      </w:r>
-      <w:r>
-        <w:t>являются строки,</w:t>
-      </w:r>
-      <w:r>
-        <w:rPr>
-          <w:spacing w:val="-2"/>
-        </w:rPr>
-        <w:t xml:space="preserve"> </w:t>
-      </w:r>
-      <w:r>
-        <w:t>а</w:t>
-      </w:r>
-      <w:r>
-        <w:rPr>
-          <w:spacing w:val="-3"/>
-        </w:rPr>
-        <w:t xml:space="preserve"> </w:t>
-      </w:r>
-      <w:r>
-        <w:t>значениями</w:t>
-      </w:r>
-      <w:r>
-        <w:rPr>
-          <w:spacing w:val="3"/>
-        </w:rPr>
-        <w:t xml:space="preserve"> </w:t>
-      </w:r>
-      <w:r>
-        <w:t>–</w:t>
-      </w:r>
-      <w:r>
-        <w:rPr>
-          <w:spacing w:val="-1"/>
-        </w:rPr>
-        <w:t xml:space="preserve"> </w:t>
-      </w:r>
-      <w:r>
-        <w:t>числа.</w:t>
-      </w:r>
-    </w:p>
-    <w:p>
-      <w:pPr>
-        <w:pStyle w:val="a3"/>
-        <w:spacing w:before="3"/>
-        <w:rPr>
-          <w:sz w:val="10"/>
-        </w:rPr>
-      </w:pPr>
-      <w:r>
-        <w:rPr>
-          <w:noProof/>
-        </w:rPr>
+          <w:sz w:val="20"/>
+        </w:rPr>
+      </w:pPr>
+    </w:p>
+    <w:p>
+      <w:pPr>
+        <w:pStyle w:val="a3"/>
+        <w:rPr>
+          <w:sz w:val="20"/>
+        </w:rPr>
+      </w:pPr>
+    </w:p>
+    <w:p>
+      <w:pPr>
+        <w:pStyle w:val="a3"/>
+        <w:rPr>
+          <w:sz w:val="20"/>
+        </w:rPr>
+      </w:pPr>
+      <w:bookmarkStart w:id="0" w:name="_GoBack"/>
+      <w:bookmarkEnd w:id="0"/>
+    </w:p>
+    <w:p>
+      <w:pPr>
+        <w:pStyle w:val="a3"/>
+        <w:rPr>
+          <w:sz w:val="20"/>
+          <w:lang w:val="en-US"/>
+        </w:rPr>
+      </w:pPr>
+    </w:p>
+    <w:p>
+      <w:pPr>
+        <w:pStyle w:val="a3"/>
+        <w:spacing w:before="9"/>
+        <w:rPr>
+          <w:sz w:val="16"/>
+        </w:rPr>
+      </w:pPr>
+    </w:p>
+    <w:p>
+      <w:pPr>
+        <w:pStyle w:val="a3"/>
+        <w:ind w:left="101"/>
+        <w:rPr>
+          <w:sz w:val="20"/>
+        </w:rPr>
+      </w:pPr>
+      <w:r>
+        <w:rPr>
+          <w:sz w:val="20"/>
+        </w:rPr>
+        <w:lastRenderedPageBreak/>
         <w:drawing>
-          <wp:anchor distT="0" distB="0" distL="0" distR="0" simplePos="0" relativeHeight="6" behindDoc="0" locked="0" layoutInCell="1" allowOverlap="1" wp14:anchorId="20CAED79" wp14:editId="2404FE18">
-            <wp:simplePos x="0" y="0"/>
-            <wp:positionH relativeFrom="page">
-              <wp:posOffset>1602486</wp:posOffset>
-            </wp:positionH>
-            <wp:positionV relativeFrom="paragraph">
-              <wp:posOffset>100122</wp:posOffset>
-            </wp:positionV>
-            <wp:extent cx="4886346" cy="4582287"/>
+          <wp:inline distT="0" distB="0" distL="0" distR="0" wp14:anchorId="1233F353" wp14:editId="3E72032E">
+            <wp:extent cx="6076950" cy="2446655"/>
             <wp:effectExtent l="0" t="0" r="0" b="0"/>
-            <wp:wrapTopAndBottom/>
-            <wp:docPr id="19" name="image10.jpeg"/>
+            <wp:docPr id="16" name="Рисунок 16"/>
             <wp:cNvGraphicFramePr>
               <a:graphicFrameLocks xmlns:a="http://schemas.openxmlformats.org/drawingml/2006/main" noChangeAspect="1"/>
             </wp:cNvGraphicFramePr>
@@ -2360,11 +1937,11 @@
               <a:graphicData uri="http://schemas.openxmlformats.org/drawingml/2006/picture">
                 <pic:pic xmlns:pic="http://schemas.openxmlformats.org/drawingml/2006/picture">
                   <pic:nvPicPr>
-                    <pic:cNvPr id="20" name="image10.jpeg"/>
+                    <pic:cNvPr id="1" name=""/>
                     <pic:cNvPicPr/>
                   </pic:nvPicPr>
                   <pic:blipFill>
-                    <a:blip r:embed="rId14" cstate="print"/>
+                    <a:blip r:embed="rId12"/>
                     <a:stretch>
                       <a:fillRect/>
                     </a:stretch>
@@ -2372,632 +1949,7 @@
                   <pic:spPr>
                     <a:xfrm>
                       <a:off x="0" y="0"/>
-                      <a:ext cx="4886346" cy="4582287"/>
-                    </a:xfrm>
-                    <a:prstGeom prst="rect">
-                      <a:avLst/>
-                    </a:prstGeom>
-                  </pic:spPr>
-                </pic:pic>
-              </a:graphicData>
-            </a:graphic>
-          </wp:anchor>
-        </w:drawing>
-      </w:r>
-    </w:p>
-    <w:p>
-      <w:pPr>
-        <w:pStyle w:val="a3"/>
-        <w:spacing w:before="171"/>
-        <w:ind w:left="458" w:right="465"/>
-        <w:jc w:val="center"/>
-      </w:pPr>
-      <w:r>
-        <w:t>Рисунок</w:t>
-      </w:r>
-      <w:r>
-        <w:rPr>
-          <w:spacing w:val="-3"/>
-        </w:rPr>
-        <w:t xml:space="preserve"> </w:t>
-      </w:r>
-      <w:r>
-        <w:t>3</w:t>
-      </w:r>
-      <w:r>
-        <w:rPr>
-          <w:spacing w:val="-1"/>
-        </w:rPr>
-        <w:t xml:space="preserve"> </w:t>
-      </w:r>
-      <w:r>
-        <w:t>–</w:t>
-      </w:r>
-      <w:r>
-        <w:rPr>
-          <w:spacing w:val="-1"/>
-        </w:rPr>
-        <w:t xml:space="preserve"> </w:t>
-      </w:r>
-      <w:r>
-        <w:t>Код</w:t>
-      </w:r>
-      <w:r>
-        <w:rPr>
-          <w:spacing w:val="-1"/>
-        </w:rPr>
-        <w:t xml:space="preserve"> </w:t>
-      </w:r>
-      <w:r>
-        <w:t>и</w:t>
-      </w:r>
-      <w:r>
-        <w:rPr>
-          <w:spacing w:val="-3"/>
-        </w:rPr>
-        <w:t xml:space="preserve"> </w:t>
-      </w:r>
-      <w:r>
-        <w:t>результат</w:t>
-      </w:r>
-      <w:r>
-        <w:rPr>
-          <w:spacing w:val="-2"/>
-        </w:rPr>
-        <w:t xml:space="preserve"> </w:t>
-      </w:r>
-      <w:r>
-        <w:t>работы</w:t>
-      </w:r>
-      <w:r>
-        <w:rPr>
-          <w:spacing w:val="-1"/>
-        </w:rPr>
-        <w:t xml:space="preserve"> </w:t>
-      </w:r>
-      <w:r>
-        <w:t>программы</w:t>
-      </w:r>
-      <w:r>
-        <w:rPr>
-          <w:spacing w:val="-1"/>
-        </w:rPr>
-        <w:t xml:space="preserve"> </w:t>
-      </w:r>
-      <w:r>
-        <w:t>задания</w:t>
-      </w:r>
-      <w:r>
-        <w:rPr>
-          <w:spacing w:val="-2"/>
-        </w:rPr>
-        <w:t xml:space="preserve"> </w:t>
-      </w:r>
-      <w:r>
-        <w:t>№2</w:t>
-      </w:r>
-    </w:p>
-    <w:p>
-      <w:pPr>
-        <w:jc w:val="center"/>
-        <w:sectPr>
-          <w:pgSz w:w="11910" w:h="16840"/>
-          <w:pgMar w:top="1120" w:right="740" w:bottom="280" w:left="1600" w:header="720" w:footer="720" w:gutter="0"/>
-          <w:cols w:space="720"/>
-        </w:sectPr>
-      </w:pPr>
-    </w:p>
-    <w:p>
-      <w:pPr>
-        <w:pStyle w:val="a3"/>
-        <w:spacing w:before="77" w:line="259" w:lineRule="auto"/>
-        <w:ind w:left="101" w:right="107" w:firstLine="708"/>
-        <w:jc w:val="both"/>
-      </w:pPr>
-      <w:r>
-        <w:rPr>
-          <w:b/>
-        </w:rPr>
-        <w:lastRenderedPageBreak/>
-        <w:t>Индивидуальное</w:t>
-      </w:r>
-      <w:r>
-        <w:rPr>
-          <w:b/>
-          <w:spacing w:val="1"/>
-        </w:rPr>
-        <w:t xml:space="preserve"> </w:t>
-      </w:r>
-      <w:r>
-        <w:rPr>
-          <w:b/>
-        </w:rPr>
-        <w:t>задание</w:t>
-      </w:r>
-      <w:r>
-        <w:t>:</w:t>
-      </w:r>
-      <w:r>
-        <w:rPr>
-          <w:spacing w:val="1"/>
-        </w:rPr>
-        <w:t xml:space="preserve"> </w:t>
-      </w:r>
-      <w:r>
-        <w:t>использовать</w:t>
-      </w:r>
-      <w:r>
-        <w:rPr>
-          <w:spacing w:val="1"/>
-        </w:rPr>
-        <w:t xml:space="preserve"> </w:t>
-      </w:r>
-      <w:r>
-        <w:t>словарь,</w:t>
-      </w:r>
-      <w:r>
-        <w:rPr>
-          <w:spacing w:val="1"/>
-        </w:rPr>
-        <w:t xml:space="preserve"> </w:t>
-      </w:r>
-      <w:r>
-        <w:t>содержащий</w:t>
-      </w:r>
-      <w:r>
-        <w:rPr>
-          <w:spacing w:val="1"/>
-        </w:rPr>
-        <w:t xml:space="preserve"> </w:t>
-      </w:r>
-      <w:r>
-        <w:t>следующие ключи: расчетный счет плательщика; расчетный счет получателя;</w:t>
-      </w:r>
-      <w:r>
-        <w:rPr>
-          <w:spacing w:val="-67"/>
-        </w:rPr>
-        <w:t xml:space="preserve"> </w:t>
-      </w:r>
-      <w:r>
-        <w:t>перечисляемая сумма в руб. Написать программу, выполняющую следующие</w:t>
-      </w:r>
-      <w:r>
-        <w:rPr>
-          <w:spacing w:val="-67"/>
-        </w:rPr>
-        <w:t xml:space="preserve"> </w:t>
-      </w:r>
-      <w:r>
-        <w:t>действия:</w:t>
-      </w:r>
-      <w:r>
-        <w:rPr>
-          <w:spacing w:val="1"/>
-        </w:rPr>
-        <w:t xml:space="preserve"> </w:t>
-      </w:r>
-      <w:r>
-        <w:t>ввод</w:t>
-      </w:r>
-      <w:r>
-        <w:rPr>
-          <w:spacing w:val="1"/>
-        </w:rPr>
-        <w:t xml:space="preserve"> </w:t>
-      </w:r>
-      <w:r>
-        <w:t>с</w:t>
-      </w:r>
-      <w:r>
-        <w:rPr>
-          <w:spacing w:val="1"/>
-        </w:rPr>
-        <w:t xml:space="preserve"> </w:t>
-      </w:r>
-      <w:r>
-        <w:t>клавиатуры</w:t>
-      </w:r>
-      <w:r>
-        <w:rPr>
-          <w:spacing w:val="1"/>
-        </w:rPr>
-        <w:t xml:space="preserve"> </w:t>
-      </w:r>
-      <w:r>
-        <w:t>данных</w:t>
-      </w:r>
-      <w:r>
-        <w:rPr>
-          <w:spacing w:val="1"/>
-        </w:rPr>
-        <w:t xml:space="preserve"> </w:t>
-      </w:r>
-      <w:r>
-        <w:t>в</w:t>
-      </w:r>
-      <w:r>
-        <w:rPr>
-          <w:spacing w:val="1"/>
-        </w:rPr>
-        <w:t xml:space="preserve"> </w:t>
-      </w:r>
-      <w:r>
-        <w:t>список,</w:t>
-      </w:r>
-      <w:r>
-        <w:rPr>
-          <w:spacing w:val="1"/>
-        </w:rPr>
-        <w:t xml:space="preserve"> </w:t>
-      </w:r>
-      <w:r>
-        <w:t>состоящий</w:t>
-      </w:r>
-      <w:r>
-        <w:rPr>
-          <w:spacing w:val="1"/>
-        </w:rPr>
-        <w:t xml:space="preserve"> </w:t>
-      </w:r>
-      <w:r>
-        <w:t>из</w:t>
-      </w:r>
-      <w:r>
-        <w:rPr>
-          <w:spacing w:val="1"/>
-        </w:rPr>
-        <w:t xml:space="preserve"> </w:t>
-      </w:r>
-      <w:r>
-        <w:t>словарей</w:t>
-      </w:r>
-      <w:r>
-        <w:rPr>
-          <w:spacing w:val="1"/>
-        </w:rPr>
-        <w:t xml:space="preserve"> </w:t>
-      </w:r>
-      <w:r>
-        <w:t>заданной структуры; записи должны быть размещены</w:t>
-      </w:r>
-      <w:r>
-        <w:t xml:space="preserve"> в алфавитном порядке</w:t>
-      </w:r>
-      <w:r>
-        <w:rPr>
-          <w:spacing w:val="1"/>
-        </w:rPr>
-        <w:t xml:space="preserve"> </w:t>
-      </w:r>
-      <w:r>
-        <w:t>по расчетным счетам плательщиков; вывод на экран информации о сумме,</w:t>
-      </w:r>
-      <w:r>
-        <w:rPr>
-          <w:spacing w:val="1"/>
-        </w:rPr>
-        <w:t xml:space="preserve"> </w:t>
-      </w:r>
-      <w:r>
-        <w:t>снятой</w:t>
-      </w:r>
-      <w:r>
-        <w:rPr>
-          <w:spacing w:val="-10"/>
-        </w:rPr>
-        <w:t xml:space="preserve"> </w:t>
-      </w:r>
-      <w:r>
-        <w:t>с</w:t>
-      </w:r>
-      <w:r>
-        <w:rPr>
-          <w:spacing w:val="-9"/>
-        </w:rPr>
-        <w:t xml:space="preserve"> </w:t>
-      </w:r>
-      <w:r>
-        <w:t>расчетного</w:t>
-      </w:r>
-      <w:r>
-        <w:rPr>
-          <w:spacing w:val="-9"/>
-        </w:rPr>
-        <w:t xml:space="preserve"> </w:t>
-      </w:r>
-      <w:r>
-        <w:t>счета</w:t>
-      </w:r>
-      <w:r>
-        <w:rPr>
-          <w:spacing w:val="-10"/>
-        </w:rPr>
-        <w:t xml:space="preserve"> </w:t>
-      </w:r>
-      <w:r>
-        <w:t>плательщика,</w:t>
-      </w:r>
-      <w:r>
-        <w:rPr>
-          <w:spacing w:val="-9"/>
-        </w:rPr>
-        <w:t xml:space="preserve"> </w:t>
-      </w:r>
-      <w:r>
-        <w:t>введенного</w:t>
-      </w:r>
-      <w:r>
-        <w:rPr>
-          <w:spacing w:val="-9"/>
-        </w:rPr>
-        <w:t xml:space="preserve"> </w:t>
-      </w:r>
-      <w:r>
-        <w:t>с</w:t>
-      </w:r>
-      <w:r>
-        <w:rPr>
-          <w:spacing w:val="-10"/>
-        </w:rPr>
-        <w:t xml:space="preserve"> </w:t>
-      </w:r>
-      <w:r>
-        <w:t>клавиатуры;</w:t>
-      </w:r>
-      <w:r>
-        <w:rPr>
-          <w:spacing w:val="-9"/>
-        </w:rPr>
-        <w:t xml:space="preserve"> </w:t>
-      </w:r>
-      <w:r>
-        <w:t>если</w:t>
-      </w:r>
-      <w:r>
-        <w:rPr>
-          <w:spacing w:val="-9"/>
-        </w:rPr>
-        <w:t xml:space="preserve"> </w:t>
-      </w:r>
-      <w:r>
-        <w:t>такого</w:t>
-      </w:r>
-      <w:r>
-        <w:rPr>
-          <w:spacing w:val="-68"/>
-        </w:rPr>
-        <w:t xml:space="preserve"> </w:t>
-      </w:r>
-      <w:r>
-        <w:t>расчетного</w:t>
-      </w:r>
-      <w:r>
-        <w:rPr>
-          <w:spacing w:val="-2"/>
-        </w:rPr>
-        <w:t xml:space="preserve"> </w:t>
-      </w:r>
-      <w:r>
-        <w:t>счета</w:t>
-      </w:r>
-      <w:r>
-        <w:rPr>
-          <w:spacing w:val="-2"/>
-        </w:rPr>
-        <w:t xml:space="preserve"> </w:t>
-      </w:r>
-      <w:r>
-        <w:t>нет,</w:t>
-      </w:r>
-      <w:r>
-        <w:rPr>
-          <w:spacing w:val="-2"/>
-        </w:rPr>
-        <w:t xml:space="preserve"> </w:t>
-      </w:r>
-      <w:r>
-        <w:t>выдать на</w:t>
-      </w:r>
-      <w:r>
-        <w:rPr>
-          <w:spacing w:val="1"/>
-        </w:rPr>
-        <w:t xml:space="preserve"> </w:t>
-      </w:r>
-      <w:r>
-        <w:t>дисплей</w:t>
-      </w:r>
-      <w:r>
-        <w:rPr>
-          <w:spacing w:val="-3"/>
-        </w:rPr>
-        <w:t xml:space="preserve"> </w:t>
-      </w:r>
-      <w:r>
-        <w:t>соответствующее</w:t>
-      </w:r>
-      <w:r>
-        <w:rPr>
-          <w:spacing w:val="-2"/>
-        </w:rPr>
-        <w:t xml:space="preserve"> </w:t>
-      </w:r>
-      <w:r>
-        <w:t>сообщение.</w:t>
-      </w:r>
-    </w:p>
-    <w:p>
-      <w:pPr>
-        <w:pStyle w:val="a3"/>
-        <w:spacing w:before="2"/>
-        <w:rPr>
-          <w:sz w:val="10"/>
-        </w:rPr>
-      </w:pPr>
-      <w:r>
-        <w:rPr>
-          <w:noProof/>
-        </w:rPr>
-        <w:drawing>
-          <wp:anchor distT="0" distB="0" distL="0" distR="0" simplePos="0" relativeHeight="7" behindDoc="0" locked="0" layoutInCell="1" allowOverlap="1" wp14:anchorId="6E94AEF7" wp14:editId="5909282C">
-            <wp:simplePos x="0" y="0"/>
-            <wp:positionH relativeFrom="page">
-              <wp:posOffset>1240472</wp:posOffset>
-            </wp:positionH>
-            <wp:positionV relativeFrom="paragraph">
-              <wp:posOffset>99540</wp:posOffset>
-            </wp:positionV>
-            <wp:extent cx="5607290" cy="7024592"/>
-            <wp:effectExtent l="0" t="0" r="0" b="0"/>
-            <wp:wrapTopAndBottom/>
-            <wp:docPr id="21" name="image11.jpeg"/>
-            <wp:cNvGraphicFramePr>
-              <a:graphicFrameLocks xmlns:a="http://schemas.openxmlformats.org/drawingml/2006/main" noChangeAspect="1"/>
-            </wp:cNvGraphicFramePr>
-            <a:graphic xmlns:a="http://schemas.openxmlformats.org/drawingml/2006/main">
-              <a:graphicData uri="http://schemas.openxmlformats.org/drawingml/2006/picture">
-                <pic:pic xmlns:pic="http://schemas.openxmlformats.org/drawingml/2006/picture">
-                  <pic:nvPicPr>
-                    <pic:cNvPr id="22" name="image11.jpeg"/>
-                    <pic:cNvPicPr/>
-                  </pic:nvPicPr>
-                  <pic:blipFill>
-                    <a:blip r:embed="rId15" cstate="print"/>
-                    <a:stretch>
-                      <a:fillRect/>
-                    </a:stretch>
-                  </pic:blipFill>
-                  <pic:spPr>
-                    <a:xfrm>
-                      <a:off x="0" y="0"/>
-                      <a:ext cx="5607290" cy="7024592"/>
-                    </a:xfrm>
-                    <a:prstGeom prst="rect">
-                      <a:avLst/>
-                    </a:prstGeom>
-                  </pic:spPr>
-                </pic:pic>
-              </a:graphicData>
-            </a:graphic>
-          </wp:anchor>
-        </w:drawing>
-      </w:r>
-    </w:p>
-    <w:p>
-      <w:pPr>
-        <w:pStyle w:val="a3"/>
-        <w:spacing w:before="195"/>
-        <w:ind w:left="458" w:right="466"/>
-        <w:jc w:val="center"/>
-      </w:pPr>
-      <w:r>
-        <w:t>Рисунок</w:t>
-      </w:r>
-      <w:r>
-        <w:rPr>
-          <w:spacing w:val="-4"/>
-        </w:rPr>
-        <w:t xml:space="preserve"> </w:t>
-      </w:r>
-      <w:r>
-        <w:t>4.1</w:t>
-      </w:r>
-      <w:r>
-        <w:rPr>
-          <w:spacing w:val="-3"/>
-        </w:rPr>
-        <w:t xml:space="preserve"> </w:t>
-      </w:r>
-      <w:r>
-        <w:t>–</w:t>
-      </w:r>
-      <w:r>
-        <w:rPr>
-          <w:spacing w:val="-3"/>
-        </w:rPr>
-        <w:t xml:space="preserve"> </w:t>
-      </w:r>
-      <w:r>
-        <w:t>Код</w:t>
-      </w:r>
-      <w:r>
-        <w:rPr>
-          <w:spacing w:val="-3"/>
-        </w:rPr>
-        <w:t xml:space="preserve"> </w:t>
-      </w:r>
-      <w:r>
-        <w:t>программы</w:t>
-      </w:r>
-      <w:r>
-        <w:rPr>
-          <w:spacing w:val="-3"/>
-        </w:rPr>
-        <w:t xml:space="preserve"> </w:t>
-      </w:r>
-      <w:r>
-        <w:t>индивидуального</w:t>
-      </w:r>
-      <w:r>
-        <w:rPr>
-          <w:spacing w:val="-3"/>
-        </w:rPr>
-        <w:t xml:space="preserve"> </w:t>
-      </w:r>
-      <w:r>
-        <w:t>задания</w:t>
-      </w:r>
-    </w:p>
-    <w:p>
-      <w:pPr>
-        <w:jc w:val="center"/>
-        <w:sectPr>
-          <w:pgSz w:w="11910" w:h="16840"/>
-          <w:pgMar w:top="1040" w:right="740" w:bottom="280" w:left="1600" w:header="720" w:footer="720" w:gutter="0"/>
-          <w:cols w:space="720"/>
-        </w:sectPr>
-      </w:pPr>
-    </w:p>
-    <w:p>
-      <w:pPr>
-        <w:pStyle w:val="a3"/>
-        <w:ind w:left="101"/>
-        <w:rPr>
-          <w:sz w:val="20"/>
-        </w:rPr>
-      </w:pPr>
-      <w:r>
-        <w:rPr>
-          <w:noProof/>
-          <w:sz w:val="20"/>
-        </w:rPr>
-        <w:lastRenderedPageBreak/>
-        <w:drawing>
-          <wp:inline distT="0" distB="0" distL="0" distR="0" wp14:anchorId="4F57164C" wp14:editId="5AFF342E">
-            <wp:extent cx="5924322" cy="7954994"/>
-            <wp:effectExtent l="0" t="0" r="0" b="0"/>
-            <wp:docPr id="23" name="image12.jpeg"/>
-            <wp:cNvGraphicFramePr>
-              <a:graphicFrameLocks xmlns:a="http://schemas.openxmlformats.org/drawingml/2006/main" noChangeAspect="1"/>
-            </wp:cNvGraphicFramePr>
-            <a:graphic xmlns:a="http://schemas.openxmlformats.org/drawingml/2006/main">
-              <a:graphicData uri="http://schemas.openxmlformats.org/drawingml/2006/picture">
-                <pic:pic xmlns:pic="http://schemas.openxmlformats.org/drawingml/2006/picture">
-                  <pic:nvPicPr>
-                    <pic:cNvPr id="24" name="image12.jpeg"/>
-                    <pic:cNvPicPr/>
-                  </pic:nvPicPr>
-                  <pic:blipFill>
-                    <a:blip r:embed="rId16" cstate="print"/>
-                    <a:stretch>
-                      <a:fillRect/>
-                    </a:stretch>
-                  </pic:blipFill>
-                  <pic:spPr>
-                    <a:xfrm>
-                      <a:off x="0" y="0"/>
-                      <a:ext cx="5924322" cy="7954994"/>
+                      <a:ext cx="6076950" cy="2446655"/>
                     </a:xfrm>
                     <a:prstGeom prst="rect">
                       <a:avLst/>
@@ -3013,9 +1965,9 @@
     <w:p>
       <w:pPr>
         <w:pStyle w:val="a3"/>
-        <w:spacing w:before="10"/>
-        <w:rPr>
-          <w:sz w:val="11"/>
+        <w:spacing w:before="8"/>
+        <w:rPr>
+          <w:sz w:val="9"/>
         </w:rPr>
       </w:pPr>
     </w:p>
@@ -3023,7 +1975,7 @@
       <w:pPr>
         <w:pStyle w:val="a3"/>
         <w:spacing w:before="88"/>
-        <w:ind w:left="458" w:right="466"/>
+        <w:ind w:left="458" w:right="464"/>
         <w:jc w:val="center"/>
       </w:pPr>
       <w:r>
@@ -3031,39 +1983,196 @@
       </w:r>
       <w:r>
         <w:rPr>
-          <w:spacing w:val="-4"/>
-        </w:rPr>
-        <w:t xml:space="preserve"> </w:t>
-      </w:r>
-      <w:r>
-        <w:t>4.2</w:t>
-      </w:r>
-      <w:r>
-        <w:rPr>
           <w:spacing w:val="-3"/>
         </w:rPr>
         <w:t xml:space="preserve"> </w:t>
       </w:r>
       <w:r>
+        <w:t>2.4</w:t>
+      </w:r>
+      <w:r>
+        <w:rPr>
+          <w:spacing w:val="-2"/>
+        </w:rPr>
+        <w:t xml:space="preserve"> </w:t>
+      </w:r>
+      <w:r>
         <w:t>–</w:t>
       </w:r>
       <w:r>
         <w:rPr>
+          <w:spacing w:val="-3"/>
+        </w:rPr>
+        <w:t xml:space="preserve"> </w:t>
+      </w:r>
+      <w:r>
+        <w:t>Результат</w:t>
+      </w:r>
+      <w:r>
+        <w:rPr>
+          <w:spacing w:val="-3"/>
+        </w:rPr>
+        <w:t xml:space="preserve"> </w:t>
+      </w:r>
+      <w:r>
+        <w:t>работы</w:t>
+      </w:r>
+      <w:r>
+        <w:rPr>
           <w:spacing w:val="-2"/>
         </w:rPr>
         <w:t xml:space="preserve"> </w:t>
       </w:r>
       <w:r>
-        <w:t>Код</w:t>
-      </w:r>
-      <w:r>
-        <w:rPr>
-          <w:spacing w:val="-4"/>
-        </w:rPr>
-        <w:t xml:space="preserve"> </w:t>
-      </w:r>
-      <w:r>
-        <w:t>программы</w:t>
+        <w:t>кода</w:t>
+      </w:r>
+      <w:r>
+        <w:rPr>
+          <w:spacing w:val="-3"/>
+        </w:rPr>
+        <w:t xml:space="preserve"> </w:t>
+      </w:r>
+      <w:r>
+        <w:t>задания</w:t>
+      </w:r>
+      <w:r>
+        <w:rPr>
+          <w:spacing w:val="-3"/>
+        </w:rPr>
+        <w:t xml:space="preserve"> </w:t>
+      </w:r>
+      <w:r>
+        <w:t>№1</w:t>
+      </w:r>
+    </w:p>
+    <w:p>
+      <w:pPr>
+        <w:pStyle w:val="a3"/>
+        <w:rPr>
+          <w:sz w:val="30"/>
+        </w:rPr>
+      </w:pPr>
+    </w:p>
+    <w:p>
+      <w:pPr>
+        <w:pStyle w:val="a3"/>
+        <w:spacing w:before="3"/>
+        <w:rPr>
+          <w:sz w:val="30"/>
+        </w:rPr>
+      </w:pPr>
+    </w:p>
+    <w:p>
+      <w:pPr>
+        <w:pStyle w:val="a3"/>
+        <w:spacing w:before="1" w:line="259" w:lineRule="auto"/>
+        <w:ind w:left="101" w:right="106" w:firstLine="708"/>
+        <w:jc w:val="both"/>
+      </w:pPr>
+      <w:r>
+        <w:rPr>
+          <w:b/>
+        </w:rPr>
+        <w:t>Задание №2</w:t>
+      </w:r>
+      <w:r>
+        <w:t>: решите задачу: создайте словарь, где ключами являются</w:t>
+      </w:r>
+      <w:r>
+        <w:rPr>
+          <w:spacing w:val="1"/>
+        </w:rPr>
+        <w:t xml:space="preserve"> </w:t>
+      </w:r>
+      <w:r>
+        <w:t xml:space="preserve">числа, а значениями – строки. Примените к нему метод </w:t>
+      </w:r>
+      <w:proofErr w:type="spellStart"/>
+      <w:proofErr w:type="gramStart"/>
+      <w:r>
+        <w:t>items</w:t>
+      </w:r>
+      <w:proofErr w:type="spellEnd"/>
+      <w:r>
+        <w:t>(</w:t>
+      </w:r>
+      <w:proofErr w:type="gramEnd"/>
+      <w:r>
+        <w:t>), c с помощью</w:t>
+      </w:r>
+      <w:r>
+        <w:rPr>
+          <w:spacing w:val="1"/>
+        </w:rPr>
+        <w:t xml:space="preserve"> </w:t>
+      </w:r>
+      <w:r>
+        <w:t>полученного</w:t>
+      </w:r>
+      <w:r>
+        <w:rPr>
+          <w:spacing w:val="1"/>
+        </w:rPr>
+        <w:t xml:space="preserve"> </w:t>
+      </w:r>
+      <w:r>
+        <w:t>объекта</w:t>
+      </w:r>
+      <w:r>
+        <w:rPr>
+          <w:spacing w:val="1"/>
+        </w:rPr>
+        <w:t xml:space="preserve"> </w:t>
+      </w:r>
+      <w:proofErr w:type="spellStart"/>
+      <w:r>
+        <w:t>dict_items</w:t>
+      </w:r>
+      <w:proofErr w:type="spellEnd"/>
+      <w:r>
+        <w:rPr>
+          <w:spacing w:val="1"/>
+        </w:rPr>
+        <w:t xml:space="preserve"> </w:t>
+      </w:r>
+      <w:r>
+        <w:t>создайте</w:t>
+      </w:r>
+      <w:r>
+        <w:rPr>
+          <w:spacing w:val="1"/>
+        </w:rPr>
+        <w:t xml:space="preserve"> </w:t>
+      </w:r>
+      <w:r>
+        <w:t>новый</w:t>
+      </w:r>
+      <w:r>
+        <w:rPr>
+          <w:spacing w:val="1"/>
+        </w:rPr>
+        <w:t xml:space="preserve"> </w:t>
+      </w:r>
+      <w:r>
+        <w:t>словарь,</w:t>
+      </w:r>
+      <w:r>
+        <w:rPr>
+          <w:spacing w:val="1"/>
+        </w:rPr>
+        <w:t xml:space="preserve"> </w:t>
+      </w:r>
+      <w:r>
+        <w:t>"обратный"</w:t>
+      </w:r>
+      <w:r>
+        <w:rPr>
+          <w:spacing w:val="1"/>
+        </w:rPr>
+        <w:t xml:space="preserve"> </w:t>
+      </w:r>
+      <w:r>
+        <w:t>исходному,</w:t>
       </w:r>
       <w:r>
         <w:rPr>
@@ -3072,47 +2181,81 @@
         <w:t xml:space="preserve"> </w:t>
       </w:r>
       <w:r>
-        <w:t>индивидуального</w:t>
-      </w:r>
-      <w:r>
-        <w:rPr>
-          <w:spacing w:val="-4"/>
-        </w:rPr>
-        <w:t xml:space="preserve"> </w:t>
-      </w:r>
-      <w:r>
-        <w:t>задания</w:t>
-      </w:r>
-    </w:p>
-    <w:p>
-      <w:pPr>
+        <w:t>т.</w:t>
+      </w:r>
+      <w:r>
+        <w:rPr>
+          <w:spacing w:val="-2"/>
+        </w:rPr>
+        <w:t xml:space="preserve"> </w:t>
+      </w:r>
+      <w:r>
+        <w:t>е. ключами</w:t>
+      </w:r>
+      <w:r>
+        <w:rPr>
+          <w:spacing w:val="-1"/>
+        </w:rPr>
+        <w:t xml:space="preserve"> </w:t>
+      </w:r>
+      <w:r>
+        <w:t>являются строки,</w:t>
+      </w:r>
+      <w:r>
+        <w:rPr>
+          <w:spacing w:val="-2"/>
+        </w:rPr>
+        <w:t xml:space="preserve"> </w:t>
+      </w:r>
+      <w:r>
+        <w:t>а</w:t>
+      </w:r>
+      <w:r>
+        <w:rPr>
+          <w:spacing w:val="-3"/>
+        </w:rPr>
+        <w:t xml:space="preserve"> </w:t>
+      </w:r>
+      <w:r>
+        <w:t>значениями</w:t>
+      </w:r>
+      <w:r>
+        <w:rPr>
+          <w:spacing w:val="3"/>
+        </w:rPr>
+        <w:t xml:space="preserve"> </w:t>
+      </w:r>
+      <w:r>
+        <w:t>–</w:t>
+      </w:r>
+      <w:r>
+        <w:rPr>
+          <w:spacing w:val="-1"/>
+        </w:rPr>
+        <w:t xml:space="preserve"> </w:t>
+      </w:r>
+      <w:r>
+        <w:t>числа.</w:t>
+      </w:r>
+    </w:p>
+    <w:p>
+      <w:pPr>
+        <w:pStyle w:val="a3"/>
+        <w:spacing w:before="3"/>
         <w:jc w:val="center"/>
-        <w:sectPr>
-          <w:pgSz w:w="11910" w:h="16840"/>
-          <w:pgMar w:top="1120" w:right="740" w:bottom="280" w:left="1600" w:header="720" w:footer="720" w:gutter="0"/>
-          <w:cols w:space="720"/>
-        </w:sectPr>
-      </w:pPr>
-    </w:p>
-    <w:p>
-      <w:pPr>
-        <w:pStyle w:val="a3"/>
-        <w:ind w:left="101"/>
-        <w:rPr>
-          <w:sz w:val="20"/>
-        </w:rPr>
-      </w:pPr>
-      <w:r>
-        <w:rPr>
-          <w:noProof/>
-          <w:sz w:val="20"/>
-        </w:rPr>
-        <w:lastRenderedPageBreak/>
+        <w:rPr>
+          <w:sz w:val="10"/>
+        </w:rPr>
+      </w:pPr>
+      <w:r>
+        <w:rPr>
+          <w:sz w:val="10"/>
+        </w:rPr>
         <w:drawing>
-          <wp:inline distT="0" distB="0" distL="0" distR="0" wp14:anchorId="0B81A8FF" wp14:editId="083D01C7">
-            <wp:extent cx="5926814" cy="5986748"/>
-            <wp:effectExtent l="0" t="0" r="0" b="0"/>
-            <wp:docPr id="25" name="image13.jpeg"/>
+          <wp:inline distT="0" distB="0" distL="0" distR="0" wp14:anchorId="4EF53918" wp14:editId="189AE517">
+            <wp:extent cx="4083590" cy="4966335"/>
+            <wp:effectExtent l="0" t="0" r="0" b="5715"/>
+            <wp:docPr id="10" name="Рисунок 10"/>
             <wp:cNvGraphicFramePr>
               <a:graphicFrameLocks xmlns:a="http://schemas.openxmlformats.org/drawingml/2006/main" noChangeAspect="1"/>
             </wp:cNvGraphicFramePr>
@@ -3120,11 +2263,11 @@
               <a:graphicData uri="http://schemas.openxmlformats.org/drawingml/2006/picture">
                 <pic:pic xmlns:pic="http://schemas.openxmlformats.org/drawingml/2006/picture">
                   <pic:nvPicPr>
-                    <pic:cNvPr id="26" name="image13.jpeg"/>
+                    <pic:cNvPr id="1" name=""/>
                     <pic:cNvPicPr/>
                   </pic:nvPicPr>
                   <pic:blipFill>
-                    <a:blip r:embed="rId17" cstate="print"/>
+                    <a:blip r:embed="rId13"/>
                     <a:stretch>
                       <a:fillRect/>
                     </a:stretch>
@@ -3132,7 +2275,7 @@
                   <pic:spPr>
                     <a:xfrm>
                       <a:off x="0" y="0"/>
-                      <a:ext cx="5926814" cy="5986748"/>
+                      <a:ext cx="4293243" cy="5221308"/>
                     </a:xfrm>
                     <a:prstGeom prst="rect">
                       <a:avLst/>
@@ -3148,17 +2291,8 @@
     <w:p>
       <w:pPr>
         <w:pStyle w:val="a3"/>
-        <w:spacing w:before="5"/>
-        <w:rPr>
-          <w:sz w:val="10"/>
-        </w:rPr>
-      </w:pPr>
-    </w:p>
-    <w:p>
-      <w:pPr>
-        <w:pStyle w:val="a3"/>
-        <w:spacing w:before="88"/>
-        <w:ind w:left="458" w:right="466"/>
+        <w:spacing w:before="171"/>
+        <w:ind w:left="458" w:right="465"/>
         <w:jc w:val="center"/>
       </w:pPr>
       <w:r>
@@ -3166,34 +2300,61 @@
       </w:r>
       <w:r>
         <w:rPr>
-          <w:spacing w:val="-4"/>
-        </w:rPr>
-        <w:t xml:space="preserve"> </w:t>
-      </w:r>
-      <w:r>
-        <w:t>4.3</w:t>
-      </w:r>
-      <w:r>
-        <w:rPr>
           <w:spacing w:val="-3"/>
         </w:rPr>
         <w:t xml:space="preserve"> </w:t>
       </w:r>
       <w:r>
+        <w:t>3</w:t>
+      </w:r>
+      <w:r>
+        <w:rPr>
+          <w:spacing w:val="-1"/>
+        </w:rPr>
+        <w:t xml:space="preserve"> </w:t>
+      </w:r>
+      <w:r>
         <w:t>–</w:t>
       </w:r>
       <w:r>
         <w:rPr>
+          <w:spacing w:val="-1"/>
+        </w:rPr>
+        <w:t xml:space="preserve"> </w:t>
+      </w:r>
+      <w:r>
+        <w:t>Код</w:t>
+      </w:r>
+      <w:r>
+        <w:rPr>
+          <w:spacing w:val="-1"/>
+        </w:rPr>
+        <w:t xml:space="preserve"> </w:t>
+      </w:r>
+      <w:r>
+        <w:t>и</w:t>
+      </w:r>
+      <w:r>
+        <w:rPr>
+          <w:spacing w:val="-3"/>
+        </w:rPr>
+        <w:t xml:space="preserve"> </w:t>
+      </w:r>
+      <w:r>
+        <w:t>результат</w:t>
+      </w:r>
+      <w:r>
+        <w:rPr>
           <w:spacing w:val="-2"/>
         </w:rPr>
         <w:t xml:space="preserve"> </w:t>
       </w:r>
       <w:r>
-        <w:t>Код</w:t>
-      </w:r>
-      <w:r>
-        <w:rPr>
-          <w:spacing w:val="-4"/>
+        <w:t>работы</w:t>
+      </w:r>
+      <w:r>
+        <w:rPr>
+          <w:spacing w:val="-1"/>
         </w:rPr>
         <w:t xml:space="preserve"> </w:t>
       </w:r>
@@ -3202,21 +2363,21 @@
       </w:r>
       <w:r>
         <w:rPr>
+          <w:spacing w:val="-1"/>
+        </w:rPr>
+        <w:t xml:space="preserve"> </w:t>
+      </w:r>
+      <w:r>
+        <w:t>задания</w:t>
+      </w:r>
+      <w:r>
+        <w:rPr>
           <w:spacing w:val="-2"/>
         </w:rPr>
         <w:t xml:space="preserve"> </w:t>
       </w:r>
       <w:r>
-        <w:t>индивидуального</w:t>
-      </w:r>
-      <w:r>
-        <w:rPr>
-          <w:spacing w:val="-4"/>
-        </w:rPr>
-        <w:t xml:space="preserve"> </w:t>
-      </w:r>
-      <w:r>
-        <w:t>задания</w:t>
+        <w:t>№2</w:t>
       </w:r>
     </w:p>
     <w:p>
@@ -3232,22 +2393,135 @@
     <w:p>
       <w:pPr>
         <w:pStyle w:val="a3"/>
-        <w:ind w:left="101"/>
-        <w:rPr>
-          <w:sz w:val="20"/>
-        </w:rPr>
-      </w:pPr>
-      <w:r>
-        <w:rPr>
-          <w:noProof/>
-          <w:sz w:val="20"/>
+        <w:spacing w:before="77" w:line="259" w:lineRule="auto"/>
+        <w:ind w:left="101" w:right="107" w:firstLine="708"/>
+        <w:jc w:val="both"/>
+        <w:rPr>
+          <w:spacing w:val="1"/>
+        </w:rPr>
+      </w:pPr>
+      <w:r>
+        <w:rPr>
+          <w:b/>
+        </w:rPr>
+        <w:lastRenderedPageBreak/>
+        <w:t>Индивидуальное</w:t>
+      </w:r>
+      <w:r>
+        <w:rPr>
+          <w:b/>
+          <w:spacing w:val="1"/>
+        </w:rPr>
+        <w:t xml:space="preserve"> </w:t>
+      </w:r>
+      <w:r>
+        <w:rPr>
+          <w:b/>
+        </w:rPr>
+        <w:t>задание</w:t>
+      </w:r>
+      <w:proofErr w:type="gramStart"/>
+      <w:r>
+        <w:t>:</w:t>
+      </w:r>
+      <w:r>
+        <w:rPr>
+          <w:spacing w:val="1"/>
+        </w:rPr>
+        <w:t xml:space="preserve"> </w:t>
+      </w:r>
+      <w:r>
+        <w:rPr>
+          <w:spacing w:val="1"/>
+        </w:rPr>
+        <w:t>Использовать</w:t>
+      </w:r>
+      <w:proofErr w:type="gramEnd"/>
+      <w:r>
+        <w:rPr>
+          <w:spacing w:val="1"/>
+        </w:rPr>
+        <w:t xml:space="preserve"> словарь, содержащий следующие ключи: фамилия, имя; номер телефона;</w:t>
+      </w:r>
+      <w:r>
+        <w:rPr>
+          <w:spacing w:val="1"/>
+        </w:rPr>
+        <w:t xml:space="preserve"> </w:t>
+      </w:r>
+      <w:r>
+        <w:rPr>
+          <w:spacing w:val="1"/>
+        </w:rPr>
+        <w:t>дата рождения (список из трех чисел). Написать программу, выполняющую следующие</w:t>
+      </w:r>
+      <w:r>
+        <w:rPr>
+          <w:spacing w:val="1"/>
+        </w:rPr>
+        <w:t xml:space="preserve"> </w:t>
+      </w:r>
+      <w:r>
+        <w:rPr>
+          <w:spacing w:val="1"/>
+        </w:rPr>
+        <w:t>действия: ввод с клавиатуры данных в список, состоящий из словарей заданной структуры;</w:t>
+      </w:r>
+      <w:r>
+        <w:rPr>
+          <w:spacing w:val="1"/>
+        </w:rPr>
+        <w:t xml:space="preserve"> </w:t>
+      </w:r>
+      <w:r>
+        <w:rPr>
+          <w:spacing w:val="1"/>
+        </w:rPr>
+        <w:t>записи должны быть упорядочены по трем первым цифрам номера телефона; вывод на</w:t>
+      </w:r>
+      <w:r>
+        <w:rPr>
+          <w:spacing w:val="1"/>
+        </w:rPr>
+        <w:t xml:space="preserve"> </w:t>
+      </w:r>
+      <w:r>
+        <w:rPr>
+          <w:spacing w:val="1"/>
+        </w:rPr>
+        <w:t>экран информации о человеке, чья фамилия введена с клавиатуры; если такого нет, выдать</w:t>
+      </w:r>
+      <w:r>
+        <w:rPr>
+          <w:spacing w:val="1"/>
+        </w:rPr>
+        <w:t xml:space="preserve"> </w:t>
+      </w:r>
+      <w:r>
+        <w:rPr>
+          <w:spacing w:val="1"/>
+        </w:rPr>
+        <w:t>на дисплей соответствующее сообщение.</w:t>
+      </w:r>
+    </w:p>
+    <w:p>
+      <w:pPr>
+        <w:pStyle w:val="a3"/>
+        <w:spacing w:before="2"/>
+        <w:rPr>
+          <w:sz w:val="10"/>
+        </w:rPr>
+      </w:pPr>
+      <w:r>
+        <w:rPr>
+          <w:sz w:val="10"/>
         </w:rPr>
         <w:lastRenderedPageBreak/>
         <w:drawing>
-          <wp:inline distT="0" distB="0" distL="0" distR="0" wp14:anchorId="2779D92E" wp14:editId="088D81CC">
-            <wp:extent cx="5964206" cy="3312413"/>
-            <wp:effectExtent l="0" t="0" r="0" b="0"/>
-            <wp:docPr id="27" name="image14.jpeg"/>
+          <wp:inline distT="0" distB="0" distL="0" distR="0" wp14:anchorId="28D44D87" wp14:editId="4587C2B0">
+            <wp:extent cx="5954974" cy="8835390"/>
+            <wp:effectExtent l="0" t="0" r="8255" b="3810"/>
+            <wp:docPr id="4" name="Рисунок 4"/>
             <wp:cNvGraphicFramePr>
               <a:graphicFrameLocks xmlns:a="http://schemas.openxmlformats.org/drawingml/2006/main" noChangeAspect="1"/>
             </wp:cNvGraphicFramePr>
@@ -3255,11 +2529,11 @@
               <a:graphicData uri="http://schemas.openxmlformats.org/drawingml/2006/picture">
                 <pic:pic xmlns:pic="http://schemas.openxmlformats.org/drawingml/2006/picture">
                   <pic:nvPicPr>
-                    <pic:cNvPr id="28" name="image14.jpeg"/>
+                    <pic:cNvPr id="1" name=""/>
                     <pic:cNvPicPr/>
                   </pic:nvPicPr>
                   <pic:blipFill>
-                    <a:blip r:embed="rId18" cstate="print"/>
+                    <a:blip r:embed="rId14"/>
                     <a:stretch>
                       <a:fillRect/>
                     </a:stretch>
@@ -3267,7 +2541,7 @@
                   <pic:spPr>
                     <a:xfrm>
                       <a:off x="0" y="0"/>
-                      <a:ext cx="5964206" cy="3312413"/>
+                      <a:ext cx="5998431" cy="8899867"/>
                     </a:xfrm>
                     <a:prstGeom prst="rect">
                       <a:avLst/>
@@ -3283,16 +2557,7 @@
     <w:p>
       <w:pPr>
         <w:pStyle w:val="a3"/>
-        <w:spacing w:before="8"/>
-        <w:rPr>
-          <w:sz w:val="6"/>
-        </w:rPr>
-      </w:pPr>
-    </w:p>
-    <w:p>
-      <w:pPr>
-        <w:pStyle w:val="a3"/>
-        <w:spacing w:before="87"/>
+        <w:spacing w:before="195"/>
         <w:ind w:left="458" w:right="466"/>
         <w:jc w:val="center"/>
       </w:pPr>
@@ -3306,7 +2571,7 @@
         <w:t xml:space="preserve"> </w:t>
       </w:r>
       <w:r>
-        <w:t>4.4</w:t>
+        <w:t>4.1</w:t>
       </w:r>
       <w:r>
         <w:rPr>
@@ -3319,7 +2584,7 @@
       </w:r>
       <w:r>
         <w:rPr>
-          <w:spacing w:val="-2"/>
+          <w:spacing w:val="-3"/>
         </w:rPr>
         <w:t xml:space="preserve"> </w:t>
       </w:r>
@@ -3328,7 +2593,7 @@
       </w:r>
       <w:r>
         <w:rPr>
-          <w:spacing w:val="-4"/>
+          <w:spacing w:val="-3"/>
         </w:rPr>
         <w:t xml:space="preserve"> </w:t>
       </w:r>
@@ -3337,7 +2602,7 @@
       </w:r>
       <w:r>
         <w:rPr>
-          <w:spacing w:val="-2"/>
+          <w:spacing w:val="-3"/>
         </w:rPr>
         <w:t xml:space="preserve"> </w:t>
       </w:r>
@@ -3346,7 +2611,7 @@
       </w:r>
       <w:r>
         <w:rPr>
-          <w:spacing w:val="-4"/>
+          <w:spacing w:val="-3"/>
         </w:rPr>
         <w:t xml:space="preserve"> </w:t>
       </w:r>
@@ -3356,45 +2621,32 @@
     </w:p>
     <w:p>
       <w:pPr>
-        <w:pStyle w:val="a3"/>
+        <w:jc w:val="center"/>
+        <w:sectPr>
+          <w:pgSz w:w="11910" w:h="16840"/>
+          <w:pgMar w:top="1040" w:right="740" w:bottom="280" w:left="1600" w:header="720" w:footer="720" w:gutter="0"/>
+          <w:cols w:space="720"/>
+        </w:sectPr>
+      </w:pPr>
+    </w:p>
+    <w:p>
+      <w:pPr>
+        <w:pStyle w:val="a3"/>
+        <w:ind w:left="101"/>
         <w:rPr>
           <w:sz w:val="20"/>
         </w:rPr>
       </w:pPr>
-    </w:p>
-    <w:p>
-      <w:pPr>
-        <w:pStyle w:val="a3"/>
+      <w:r>
         <w:rPr>
           <w:sz w:val="20"/>
         </w:rPr>
-      </w:pPr>
-    </w:p>
-    <w:p>
-      <w:pPr>
-        <w:pStyle w:val="a3"/>
-        <w:spacing w:before="10"/>
-        <w:rPr>
-          <w:sz w:val="16"/>
-        </w:rPr>
-      </w:pPr>
-      <w:r>
-        <w:rPr>
-          <w:noProof/>
-        </w:rPr>
+        <w:lastRenderedPageBreak/>
         <w:drawing>
-          <wp:anchor distT="0" distB="0" distL="0" distR="0" simplePos="0" relativeHeight="8" behindDoc="0" locked="0" layoutInCell="1" allowOverlap="1" wp14:anchorId="37B9188C" wp14:editId="52EF777E">
-            <wp:simplePos x="0" y="0"/>
-            <wp:positionH relativeFrom="page">
-              <wp:posOffset>1107122</wp:posOffset>
-            </wp:positionH>
-            <wp:positionV relativeFrom="paragraph">
-              <wp:posOffset>148254</wp:posOffset>
-            </wp:positionV>
-            <wp:extent cx="5877244" cy="4667250"/>
-            <wp:effectExtent l="0" t="0" r="0" b="0"/>
-            <wp:wrapTopAndBottom/>
-            <wp:docPr id="29" name="image15.png"/>
+          <wp:inline distT="0" distB="0" distL="0" distR="0" wp14:anchorId="6D119D6F" wp14:editId="0CF19E48">
+            <wp:extent cx="5691966" cy="9318625"/>
+            <wp:effectExtent l="0" t="0" r="4445" b="0"/>
+            <wp:docPr id="6" name="Рисунок 6"/>
             <wp:cNvGraphicFramePr>
               <a:graphicFrameLocks xmlns:a="http://schemas.openxmlformats.org/drawingml/2006/main" noChangeAspect="1"/>
             </wp:cNvGraphicFramePr>
@@ -3402,11 +2654,11 @@
               <a:graphicData uri="http://schemas.openxmlformats.org/drawingml/2006/picture">
                 <pic:pic xmlns:pic="http://schemas.openxmlformats.org/drawingml/2006/picture">
                   <pic:nvPicPr>
-                    <pic:cNvPr id="30" name="image15.png"/>
+                    <pic:cNvPr id="1" name=""/>
                     <pic:cNvPicPr/>
                   </pic:nvPicPr>
                   <pic:blipFill>
-                    <a:blip r:embed="rId19" cstate="print"/>
+                    <a:blip r:embed="rId15"/>
                     <a:stretch>
                       <a:fillRect/>
                     </a:stretch>
@@ -3414,142 +2666,7 @@
                   <pic:spPr>
                     <a:xfrm>
                       <a:off x="0" y="0"/>
-                      <a:ext cx="5877244" cy="4667250"/>
-                    </a:xfrm>
-                    <a:prstGeom prst="rect">
-                      <a:avLst/>
-                    </a:prstGeom>
-                  </pic:spPr>
-                </pic:pic>
-              </a:graphicData>
-            </a:graphic>
-          </wp:anchor>
-        </w:drawing>
-      </w:r>
-    </w:p>
-    <w:p>
-      <w:pPr>
-        <w:pStyle w:val="a3"/>
-        <w:spacing w:before="157"/>
-        <w:ind w:left="458" w:right="465"/>
-        <w:jc w:val="center"/>
-      </w:pPr>
-      <w:r>
-        <w:t>Рисунок</w:t>
-      </w:r>
-      <w:r>
-        <w:rPr>
-          <w:spacing w:val="-4"/>
-        </w:rPr>
-        <w:t xml:space="preserve"> </w:t>
-      </w:r>
-      <w:r>
-        <w:t>4.5</w:t>
-      </w:r>
-      <w:r>
-        <w:rPr>
-          <w:spacing w:val="-2"/>
-        </w:rPr>
-        <w:t xml:space="preserve"> </w:t>
-      </w:r>
-      <w:r>
-        <w:t>–</w:t>
-      </w:r>
-      <w:r>
-        <w:rPr>
-          <w:spacing w:val="-3"/>
-        </w:rPr>
-        <w:t xml:space="preserve"> </w:t>
-      </w:r>
-      <w:r>
-        <w:t>Результат</w:t>
-      </w:r>
-      <w:r>
-        <w:rPr>
-          <w:spacing w:val="-3"/>
-        </w:rPr>
-        <w:t xml:space="preserve"> </w:t>
-      </w:r>
-      <w:r>
-        <w:t>работы</w:t>
-      </w:r>
-      <w:r>
-        <w:rPr>
-          <w:spacing w:val="-4"/>
-        </w:rPr>
-        <w:t xml:space="preserve"> </w:t>
-      </w:r>
-      <w:r>
-        <w:t>программы</w:t>
-      </w:r>
-      <w:r>
-        <w:rPr>
-          <w:spacing w:val="-3"/>
-        </w:rPr>
-        <w:t xml:space="preserve"> </w:t>
-      </w:r>
-      <w:r>
-        <w:t>индивидуального</w:t>
-      </w:r>
-      <w:r>
-        <w:rPr>
-          <w:spacing w:val="-3"/>
-        </w:rPr>
-        <w:t xml:space="preserve"> </w:t>
-      </w:r>
-      <w:r>
-        <w:t>задания</w:t>
-      </w:r>
-    </w:p>
-    <w:p>
-      <w:pPr>
-        <w:jc w:val="center"/>
-        <w:sectPr>
-          <w:pgSz w:w="11910" w:h="16840"/>
-          <w:pgMar w:top="1120" w:right="740" w:bottom="280" w:left="1600" w:header="720" w:footer="720" w:gutter="0"/>
-          <w:cols w:space="720"/>
-        </w:sectPr>
-      </w:pPr>
-    </w:p>
-    <w:p>
-      <w:pPr>
-        <w:pStyle w:val="a3"/>
-        <w:ind w:left="143"/>
-        <w:rPr>
-          <w:sz w:val="20"/>
-        </w:rPr>
-      </w:pPr>
-      <w:r>
-        <w:rPr>
-          <w:noProof/>
-          <w:sz w:val="20"/>
-        </w:rPr>
-        <w:lastRenderedPageBreak/>
-        <w:drawing>
-          <wp:inline distT="0" distB="0" distL="0" distR="0" wp14:anchorId="47C8054C" wp14:editId="5F801D5C">
-            <wp:extent cx="5891671" cy="3152775"/>
-            <wp:effectExtent l="0" t="0" r="0" b="0"/>
-            <wp:docPr id="31" name="image16.png"/>
-            <wp:cNvGraphicFramePr>
-              <a:graphicFrameLocks xmlns:a="http://schemas.openxmlformats.org/drawingml/2006/main" noChangeAspect="1"/>
-            </wp:cNvGraphicFramePr>
-            <a:graphic xmlns:a="http://schemas.openxmlformats.org/drawingml/2006/main">
-              <a:graphicData uri="http://schemas.openxmlformats.org/drawingml/2006/picture">
-                <pic:pic xmlns:pic="http://schemas.openxmlformats.org/drawingml/2006/picture">
-                  <pic:nvPicPr>
-                    <pic:cNvPr id="32" name="image16.png"/>
-                    <pic:cNvPicPr/>
-                  </pic:nvPicPr>
-                  <pic:blipFill>
-                    <a:blip r:embed="rId20" cstate="print"/>
-                    <a:stretch>
-                      <a:fillRect/>
-                    </a:stretch>
-                  </pic:blipFill>
-                  <pic:spPr>
-                    <a:xfrm>
-                      <a:off x="0" y="0"/>
-                      <a:ext cx="5891671" cy="3152775"/>
+                      <a:ext cx="5705152" cy="9340213"/>
                     </a:xfrm>
                     <a:prstGeom prst="rect">
                       <a:avLst/>
@@ -3565,6 +2682,276 @@
     <w:p>
       <w:pPr>
         <w:pStyle w:val="a3"/>
+        <w:spacing w:before="10"/>
+        <w:rPr>
+          <w:sz w:val="11"/>
+        </w:rPr>
+      </w:pPr>
+    </w:p>
+    <w:p>
+      <w:pPr>
+        <w:pStyle w:val="a3"/>
+        <w:spacing w:before="88"/>
+        <w:ind w:left="458" w:right="466"/>
+        <w:jc w:val="center"/>
+      </w:pPr>
+      <w:r>
+        <w:t>Рисунок</w:t>
+      </w:r>
+      <w:r>
+        <w:rPr>
+          <w:spacing w:val="-4"/>
+        </w:rPr>
+        <w:t xml:space="preserve"> </w:t>
+      </w:r>
+      <w:r>
+        <w:t>4.2</w:t>
+      </w:r>
+      <w:r>
+        <w:rPr>
+          <w:spacing w:val="-3"/>
+        </w:rPr>
+        <w:t xml:space="preserve"> </w:t>
+      </w:r>
+      <w:r>
+        <w:t>–</w:t>
+      </w:r>
+      <w:r>
+        <w:rPr>
+          <w:spacing w:val="-2"/>
+        </w:rPr>
+        <w:t xml:space="preserve"> </w:t>
+      </w:r>
+      <w:r>
+        <w:t>Код</w:t>
+      </w:r>
+      <w:r>
+        <w:rPr>
+          <w:spacing w:val="-4"/>
+        </w:rPr>
+        <w:t xml:space="preserve"> </w:t>
+      </w:r>
+      <w:r>
+        <w:t>программы</w:t>
+      </w:r>
+      <w:r>
+        <w:rPr>
+          <w:spacing w:val="-2"/>
+        </w:rPr>
+        <w:t xml:space="preserve"> </w:t>
+      </w:r>
+      <w:r>
+        <w:t>индивидуального</w:t>
+      </w:r>
+      <w:r>
+        <w:rPr>
+          <w:spacing w:val="-4"/>
+        </w:rPr>
+        <w:t xml:space="preserve"> </w:t>
+      </w:r>
+      <w:r>
+        <w:t>задания</w:t>
+      </w:r>
+    </w:p>
+    <w:p>
+      <w:pPr>
+        <w:pStyle w:val="a3"/>
+        <w:spacing w:before="88"/>
+        <w:ind w:left="458" w:right="466"/>
+        <w:jc w:val="center"/>
+        <w:sectPr>
+          <w:pgSz w:w="11910" w:h="16840"/>
+          <w:pgMar w:top="1120" w:right="740" w:bottom="280" w:left="1600" w:header="720" w:footer="720" w:gutter="0"/>
+          <w:cols w:space="720"/>
+        </w:sectPr>
+      </w:pPr>
+    </w:p>
+    <w:p>
+      <w:pPr>
+        <w:pStyle w:val="a3"/>
+        <w:rPr>
+          <w:sz w:val="20"/>
+        </w:rPr>
+      </w:pPr>
+      <w:r>
+        <w:rPr>
+          <w:sz w:val="20"/>
+        </w:rPr>
+        <w:lastRenderedPageBreak/>
+        <w:drawing>
+          <wp:inline distT="0" distB="0" distL="0" distR="0" wp14:anchorId="1731C047" wp14:editId="648D2D94">
+            <wp:extent cx="5554782" cy="8009450"/>
+            <wp:effectExtent l="0" t="0" r="8255" b="0"/>
+            <wp:docPr id="8" name="Рисунок 8"/>
+            <wp:cNvGraphicFramePr>
+              <a:graphicFrameLocks xmlns:a="http://schemas.openxmlformats.org/drawingml/2006/main" noChangeAspect="1"/>
+            </wp:cNvGraphicFramePr>
+            <a:graphic xmlns:a="http://schemas.openxmlformats.org/drawingml/2006/main">
+              <a:graphicData uri="http://schemas.openxmlformats.org/drawingml/2006/picture">
+                <pic:pic xmlns:pic="http://schemas.openxmlformats.org/drawingml/2006/picture">
+                  <pic:nvPicPr>
+                    <pic:cNvPr id="1" name=""/>
+                    <pic:cNvPicPr/>
+                  </pic:nvPicPr>
+                  <pic:blipFill>
+                    <a:blip r:embed="rId16"/>
+                    <a:stretch>
+                      <a:fillRect/>
+                    </a:stretch>
+                  </pic:blipFill>
+                  <pic:spPr>
+                    <a:xfrm>
+                      <a:off x="0" y="0"/>
+                      <a:ext cx="5580036" cy="8045864"/>
+                    </a:xfrm>
+                    <a:prstGeom prst="rect">
+                      <a:avLst/>
+                    </a:prstGeom>
+                  </pic:spPr>
+                </pic:pic>
+              </a:graphicData>
+            </a:graphic>
+          </wp:inline>
+        </w:drawing>
+      </w:r>
+    </w:p>
+    <w:p>
+      <w:pPr>
+        <w:pStyle w:val="a3"/>
+        <w:spacing w:before="5"/>
+        <w:rPr>
+          <w:sz w:val="10"/>
+        </w:rPr>
+      </w:pPr>
+    </w:p>
+    <w:p>
+      <w:pPr>
+        <w:pStyle w:val="a3"/>
+        <w:spacing w:before="88"/>
+        <w:ind w:left="458" w:right="466"/>
+        <w:jc w:val="center"/>
+      </w:pPr>
+      <w:r>
+        <w:t>Рисунок</w:t>
+      </w:r>
+      <w:r>
+        <w:rPr>
+          <w:spacing w:val="-4"/>
+        </w:rPr>
+        <w:t xml:space="preserve"> </w:t>
+      </w:r>
+      <w:r>
+        <w:t>4.3</w:t>
+      </w:r>
+      <w:r>
+        <w:rPr>
+          <w:spacing w:val="-3"/>
+        </w:rPr>
+        <w:t xml:space="preserve"> </w:t>
+      </w:r>
+      <w:r>
+        <w:t>–</w:t>
+      </w:r>
+      <w:r>
+        <w:rPr>
+          <w:spacing w:val="-2"/>
+        </w:rPr>
+        <w:t xml:space="preserve"> </w:t>
+      </w:r>
+      <w:r>
+        <w:t>Код</w:t>
+      </w:r>
+      <w:r>
+        <w:rPr>
+          <w:spacing w:val="-4"/>
+        </w:rPr>
+        <w:t xml:space="preserve"> </w:t>
+      </w:r>
+      <w:r>
+        <w:t>программы</w:t>
+      </w:r>
+      <w:r>
+        <w:rPr>
+          <w:spacing w:val="-2"/>
+        </w:rPr>
+        <w:t xml:space="preserve"> </w:t>
+      </w:r>
+      <w:r>
+        <w:t>индивидуального</w:t>
+      </w:r>
+      <w:r>
+        <w:rPr>
+          <w:spacing w:val="-4"/>
+        </w:rPr>
+        <w:t xml:space="preserve"> </w:t>
+      </w:r>
+      <w:r>
+        <w:t>задани</w:t>
+      </w:r>
+      <w:r>
+        <w:t>я</w:t>
+      </w:r>
+    </w:p>
+    <w:p>
+      <w:pPr>
+        <w:pStyle w:val="a3"/>
+        <w:spacing w:before="88"/>
+        <w:ind w:left="458" w:right="466"/>
+        <w:jc w:val="center"/>
+      </w:pPr>
+    </w:p>
+    <w:p>
+      <w:pPr>
+        <w:pStyle w:val="a3"/>
+        <w:rPr>
+          <w:sz w:val="20"/>
+        </w:rPr>
+      </w:pPr>
+      <w:r>
+        <w:rPr>
+          <w:sz w:val="20"/>
+        </w:rPr>
+        <w:lastRenderedPageBreak/>
+        <w:drawing>
+          <wp:inline distT="0" distB="0" distL="0" distR="0" wp14:anchorId="6E5EEB74" wp14:editId="4A7BBC06">
+            <wp:extent cx="6044572" cy="5334635"/>
+            <wp:effectExtent l="0" t="0" r="0" b="0"/>
+            <wp:docPr id="2" name="Рисунок 2"/>
+            <wp:cNvGraphicFramePr>
+              <a:graphicFrameLocks xmlns:a="http://schemas.openxmlformats.org/drawingml/2006/main" noChangeAspect="1"/>
+            </wp:cNvGraphicFramePr>
+            <a:graphic xmlns:a="http://schemas.openxmlformats.org/drawingml/2006/main">
+              <a:graphicData uri="http://schemas.openxmlformats.org/drawingml/2006/picture">
+                <pic:pic xmlns:pic="http://schemas.openxmlformats.org/drawingml/2006/picture">
+                  <pic:nvPicPr>
+                    <pic:cNvPr id="1" name=""/>
+                    <pic:cNvPicPr/>
+                  </pic:nvPicPr>
+                  <pic:blipFill>
+                    <a:blip r:embed="rId17"/>
+                    <a:stretch>
+                      <a:fillRect/>
+                    </a:stretch>
+                  </pic:blipFill>
+                  <pic:spPr>
+                    <a:xfrm>
+                      <a:off x="0" y="0"/>
+                      <a:ext cx="6044935" cy="5334955"/>
+                    </a:xfrm>
+                    <a:prstGeom prst="rect">
+                      <a:avLst/>
+                    </a:prstGeom>
+                  </pic:spPr>
+                </pic:pic>
+              </a:graphicData>
+            </a:graphic>
+          </wp:inline>
+        </w:drawing>
+      </w:r>
+    </w:p>
+    <w:p>
+      <w:pPr>
+        <w:pStyle w:val="a3"/>
         <w:spacing w:before="5"/>
         <w:rPr>
           <w:sz w:val="9"/>
@@ -3587,7 +2974,7 @@
         <w:t xml:space="preserve"> </w:t>
       </w:r>
       <w:r>
-        <w:t>4.6</w:t>
+        <w:t>4.4</w:t>
       </w:r>
       <w:r>
         <w:rPr>
@@ -3646,6 +3033,10 @@
     </w:p>
     <w:p>
       <w:pPr>
+        <w:pStyle w:val="a3"/>
+        <w:spacing w:before="88"/>
+        <w:ind w:left="458" w:right="466"/>
+        <w:jc w:val="center"/>
         <w:sectPr>
           <w:pgSz w:w="11910" w:h="16840"/>
           <w:pgMar w:top="1120" w:right="740" w:bottom="280" w:left="1600" w:header="720" w:footer="720" w:gutter="0"/>
@@ -3755,11 +3146,19 @@
         </w:rPr>
         <w:t xml:space="preserve"> </w:t>
       </w:r>
-      <w:r>
-        <w:rPr>
-          <w:sz w:val="28"/>
-        </w:rPr>
-        <w:t>Python?</w:t>
+      <w:proofErr w:type="spellStart"/>
+      <w:r>
+        <w:rPr>
+          <w:sz w:val="28"/>
+        </w:rPr>
+        <w:t>Python</w:t>
+      </w:r>
+      <w:proofErr w:type="spellEnd"/>
+      <w:r>
+        <w:rPr>
+          <w:sz w:val="28"/>
+        </w:rPr>
+        <w:t>?</w:t>
       </w:r>
     </w:p>
     <w:p>
@@ -3770,10 +3169,20 @@
         <w:jc w:val="both"/>
       </w:pPr>
       <w:r>
-        <w:t>Словарь ( dict ) представляет собой струк</w:t>
-      </w:r>
-      <w:r>
-        <w:t>туру данных (которая ещё</w:t>
+        <w:t xml:space="preserve">Словарь </w:t>
+      </w:r>
+      <w:proofErr w:type="gramStart"/>
+      <w:r>
+        <w:t xml:space="preserve">( </w:t>
+      </w:r>
+      <w:proofErr w:type="spellStart"/>
+      <w:r>
+        <w:t>dict</w:t>
+      </w:r>
+      <w:proofErr w:type="spellEnd"/>
+      <w:proofErr w:type="gramEnd"/>
+      <w:r>
+        <w:t xml:space="preserve"> ) представляет собой структуру данных (которая ещё</w:t>
       </w:r>
       <w:r>
         <w:rPr>
@@ -3937,11 +3346,27 @@
         </w:rPr>
         <w:t xml:space="preserve"> </w:t>
       </w:r>
-      <w:r>
-        <w:rPr>
-          <w:sz w:val="28"/>
-        </w:rPr>
-        <w:t>len()</w:t>
+      <w:proofErr w:type="spellStart"/>
+      <w:proofErr w:type="gramStart"/>
+      <w:r>
+        <w:rPr>
+          <w:sz w:val="28"/>
+        </w:rPr>
+        <w:t>len</w:t>
+      </w:r>
+      <w:proofErr w:type="spellEnd"/>
+      <w:r>
+        <w:rPr>
+          <w:sz w:val="28"/>
+        </w:rPr>
+        <w:t>(</w:t>
+      </w:r>
+      <w:proofErr w:type="gramEnd"/>
+      <w:r>
+        <w:rPr>
+          <w:sz w:val="28"/>
+        </w:rPr>
+        <w:t>)</w:t>
       </w:r>
       <w:r>
         <w:rPr>
@@ -4030,16 +3455,37 @@
         <w:jc w:val="both"/>
       </w:pPr>
       <w:r>
-        <w:t>Функция len() широко используется для определения размера объектов</w:t>
-      </w:r>
-      <w:r>
-        <w:rPr>
-          <w:spacing w:val="1"/>
-        </w:rPr>
-        <w:t xml:space="preserve"> </w:t>
-      </w:r>
-      <w:r>
-        <w:t>в Python. В нашем случае передача объекта словаря этой функции вернет</w:t>
+        <w:t xml:space="preserve">Функция </w:t>
+      </w:r>
+      <w:proofErr w:type="spellStart"/>
+      <w:proofErr w:type="gramStart"/>
+      <w:r>
+        <w:t>len</w:t>
+      </w:r>
+      <w:proofErr w:type="spellEnd"/>
+      <w:r>
+        <w:t>(</w:t>
+      </w:r>
+      <w:proofErr w:type="gramEnd"/>
+      <w:r>
+        <w:t>) широко используется для определения размера объектов</w:t>
+      </w:r>
+      <w:r>
+        <w:rPr>
+          <w:spacing w:val="1"/>
+        </w:rPr>
+        <w:t xml:space="preserve"> </w:t>
+      </w:r>
+      <w:r>
+        <w:t xml:space="preserve">в </w:t>
+      </w:r>
+      <w:proofErr w:type="spellStart"/>
+      <w:r>
+        <w:t>Python</w:t>
+      </w:r>
+      <w:proofErr w:type="spellEnd"/>
+      <w:r>
+        <w:t>. В нашем случае передача объекта словаря этой функции вернет</w:t>
       </w:r>
       <w:r>
         <w:rPr>
@@ -4216,9 +3662,11 @@
         </w:rPr>
         <w:t xml:space="preserve"> </w:t>
       </w:r>
+      <w:proofErr w:type="spellStart"/>
       <w:r>
         <w:t>for</w:t>
       </w:r>
+      <w:proofErr w:type="spellEnd"/>
       <w:r>
         <w:rPr>
           <w:spacing w:val="-14"/>
@@ -4289,7 +3737,15 @@
         <w:t xml:space="preserve"> </w:t>
       </w:r>
       <w:r>
-        <w:t>"по-умолчанию"</w:t>
+        <w:t>"</w:t>
+      </w:r>
+      <w:proofErr w:type="spellStart"/>
+      <w:r>
+        <w:t>по-умолчанию</w:t>
+      </w:r>
+      <w:proofErr w:type="spellEnd"/>
+      <w:r>
+        <w:t>"</w:t>
       </w:r>
       <w:r>
         <w:rPr>
@@ -4327,7 +3783,20 @@
         <w:jc w:val="both"/>
       </w:pPr>
       <w:r>
-        <w:t>С другой стороны у словаря как класса есть метод items(), который</w:t>
+        <w:t xml:space="preserve">С другой стороны у словаря как класса есть метод </w:t>
+      </w:r>
+      <w:proofErr w:type="spellStart"/>
+      <w:proofErr w:type="gramStart"/>
+      <w:r>
+        <w:t>items</w:t>
+      </w:r>
+      <w:proofErr w:type="spellEnd"/>
+      <w:r>
+        <w:t>(</w:t>
+      </w:r>
+      <w:proofErr w:type="gramEnd"/>
+      <w:r>
+        <w:t>), который</w:t>
       </w:r>
       <w:r>
         <w:rPr>
@@ -4463,8 +3932,18 @@
         </w:rPr>
         <w:t xml:space="preserve"> </w:t>
       </w:r>
-      <w:r>
-        <w:t>keys()</w:t>
+      <w:proofErr w:type="spellStart"/>
+      <w:proofErr w:type="gramStart"/>
+      <w:r>
+        <w:t>keys</w:t>
+      </w:r>
+      <w:proofErr w:type="spellEnd"/>
+      <w:r>
+        <w:t>(</w:t>
+      </w:r>
+      <w:proofErr w:type="gramEnd"/>
+      <w:r>
+        <w:t>)</w:t>
       </w:r>
       <w:r>
         <w:rPr>
@@ -4481,8 +3960,13 @@
         </w:rPr>
         <w:t xml:space="preserve"> </w:t>
       </w:r>
-      <w:r>
-        <w:t>values()</w:t>
+      <w:proofErr w:type="spellStart"/>
+      <w:r>
+        <w:t>values</w:t>
+      </w:r>
+      <w:proofErr w:type="spellEnd"/>
+      <w:r>
+        <w:t>()</w:t>
       </w:r>
       <w:r>
         <w:rPr>
@@ -4527,10 +4011,15 @@
         <w:t xml:space="preserve"> </w:t>
       </w:r>
       <w:r>
-        <w:t>ключей и значений. Так что если,</w:t>
-      </w:r>
-      <w:r>
-        <w:t xml:space="preserve"> например, надо перебрать только значения</w:t>
+        <w:t xml:space="preserve">ключей и значений. Так </w:t>
+      </w:r>
+      <w:proofErr w:type="gramStart"/>
+      <w:r>
+        <w:t>что</w:t>
+      </w:r>
+      <w:proofErr w:type="gramEnd"/>
+      <w:r>
+        <w:t xml:space="preserve"> если, например, надо перебрать только значения</w:t>
       </w:r>
       <w:r>
         <w:rPr>
@@ -4775,8 +4264,16 @@
         <w:rPr>
           <w:lang w:val="en-US"/>
         </w:rPr>
-        <w:t>for i</w:t>
-      </w:r>
+        <w:t xml:space="preserve">for </w:t>
+      </w:r>
+      <w:proofErr w:type="spellStart"/>
+      <w:r>
+        <w:rPr>
+          <w:lang w:val="en-US"/>
+        </w:rPr>
+        <w:t>i</w:t>
+      </w:r>
+      <w:proofErr w:type="spellEnd"/>
       <w:r>
         <w:rPr>
           <w:spacing w:val="-2"/>
@@ -4797,11 +4294,19 @@
         </w:rPr>
         <w:t xml:space="preserve"> </w:t>
       </w:r>
+      <w:proofErr w:type="spellStart"/>
       <w:r>
         <w:rPr>
           <w:lang w:val="en-US"/>
         </w:rPr>
-        <w:t>nums:</w:t>
+        <w:t>nums</w:t>
+      </w:r>
+      <w:proofErr w:type="spellEnd"/>
+      <w:r>
+        <w:rPr>
+          <w:lang w:val="en-US"/>
+        </w:rPr>
+        <w:t>:</w:t>
       </w:r>
     </w:p>
     <w:p>
@@ -4830,7 +4335,35 @@
         <w:rPr>
           <w:lang w:val="en-US"/>
         </w:rPr>
-        <w:t>print(nums[i])</w:t>
+        <w:t>print(</w:t>
+      </w:r>
+      <w:proofErr w:type="spellStart"/>
+      <w:r>
+        <w:rPr>
+          <w:lang w:val="en-US"/>
+        </w:rPr>
+        <w:t>nums</w:t>
+      </w:r>
+      <w:proofErr w:type="spellEnd"/>
+      <w:r>
+        <w:rPr>
+          <w:lang w:val="en-US"/>
+        </w:rPr>
+        <w:t>[</w:t>
+      </w:r>
+      <w:proofErr w:type="spellStart"/>
+      <w:r>
+        <w:rPr>
+          <w:lang w:val="en-US"/>
+        </w:rPr>
+        <w:t>i</w:t>
+      </w:r>
+      <w:proofErr w:type="spellEnd"/>
+      <w:r>
+        <w:rPr>
+          <w:lang w:val="en-US"/>
+        </w:rPr>
+        <w:t>])</w:t>
       </w:r>
     </w:p>
     <w:p>
@@ -4850,27 +4383,33 @@
         <w:ind w:left="810" w:right="8195"/>
         <w:jc w:val="both"/>
       </w:pPr>
+      <w:proofErr w:type="spellStart"/>
       <w:r>
         <w:t>one</w:t>
       </w:r>
-      <w:r>
-        <w:rPr>
-          <w:spacing w:val="1"/>
-        </w:rPr>
-        <w:t xml:space="preserve"> </w:t>
-      </w:r>
+      <w:proofErr w:type="spellEnd"/>
+      <w:r>
+        <w:rPr>
+          <w:spacing w:val="1"/>
+        </w:rPr>
+        <w:t xml:space="preserve"> </w:t>
+      </w:r>
+      <w:proofErr w:type="spellStart"/>
       <w:r>
         <w:t>two</w:t>
       </w:r>
-      <w:r>
-        <w:rPr>
-          <w:spacing w:val="1"/>
-        </w:rPr>
-        <w:t xml:space="preserve"> </w:t>
-      </w:r>
+      <w:proofErr w:type="spellEnd"/>
+      <w:r>
+        <w:rPr>
+          <w:spacing w:val="1"/>
+        </w:rPr>
+        <w:t xml:space="preserve"> </w:t>
+      </w:r>
+      <w:proofErr w:type="spellStart"/>
       <w:r>
         <w:t>three</w:t>
       </w:r>
+      <w:proofErr w:type="spellEnd"/>
     </w:p>
     <w:p>
       <w:pPr>
@@ -5032,8 +4571,18 @@
         </w:rPr>
         <w:t xml:space="preserve"> </w:t>
       </w:r>
-      <w:r>
-        <w:t>setdefault(),</w:t>
+      <w:proofErr w:type="spellStart"/>
+      <w:proofErr w:type="gramStart"/>
+      <w:r>
+        <w:t>setdefault</w:t>
+      </w:r>
+      <w:proofErr w:type="spellEnd"/>
+      <w:r>
+        <w:t>(</w:t>
+      </w:r>
+      <w:proofErr w:type="gramEnd"/>
+      <w:r>
+        <w:t>),</w:t>
       </w:r>
       <w:r>
         <w:rPr>
@@ -5329,7 +4878,7 @@
                     <pic:cNvPicPr/>
                   </pic:nvPicPr>
                   <pic:blipFill>
-                    <a:blip r:embed="rId21" cstate="print"/>
+                    <a:blip r:embed="rId18" cstate="print"/>
                     <a:stretch>
                       <a:fillRect/>
                     </a:stretch>
@@ -5436,11 +4985,27 @@
         </w:rPr>
         <w:t xml:space="preserve"> </w:t>
       </w:r>
-      <w:r>
-        <w:rPr>
-          <w:sz w:val="28"/>
-        </w:rPr>
-        <w:t>zip()</w:t>
+      <w:proofErr w:type="spellStart"/>
+      <w:proofErr w:type="gramStart"/>
+      <w:r>
+        <w:rPr>
+          <w:sz w:val="28"/>
+        </w:rPr>
+        <w:t>zip</w:t>
+      </w:r>
+      <w:proofErr w:type="spellEnd"/>
+      <w:r>
+        <w:rPr>
+          <w:sz w:val="28"/>
+        </w:rPr>
+        <w:t>(</w:t>
+      </w:r>
+      <w:proofErr w:type="gramEnd"/>
+      <w:r>
+        <w:rPr>
+          <w:sz w:val="28"/>
+        </w:rPr>
+        <w:t>)</w:t>
       </w:r>
       <w:r>
         <w:rPr>
@@ -5503,7 +5068,28 @@
         <w:jc w:val="both"/>
       </w:pPr>
       <w:r>
-        <w:t>Функция zip() в Python создает итератор, который объединяет элементы</w:t>
+        <w:t xml:space="preserve">Функция </w:t>
+      </w:r>
+      <w:proofErr w:type="spellStart"/>
+      <w:proofErr w:type="gramStart"/>
+      <w:r>
+        <w:t>zip</w:t>
+      </w:r>
+      <w:proofErr w:type="spellEnd"/>
+      <w:r>
+        <w:t>(</w:t>
+      </w:r>
+      <w:proofErr w:type="gramEnd"/>
+      <w:r>
+        <w:t xml:space="preserve">) в </w:t>
+      </w:r>
+      <w:proofErr w:type="spellStart"/>
+      <w:r>
+        <w:t>Python</w:t>
+      </w:r>
+      <w:proofErr w:type="spellEnd"/>
+      <w:r>
+        <w:t xml:space="preserve"> создает итератор, который объединяет элементы</w:t>
       </w:r>
       <w:r>
         <w:rPr>
@@ -5655,8 +5241,18 @@
         </w:rPr>
         <w:t xml:space="preserve"> </w:t>
       </w:r>
-      <w:r>
-        <w:t>zip()</w:t>
+      <w:proofErr w:type="spellStart"/>
+      <w:proofErr w:type="gramStart"/>
+      <w:r>
+        <w:t>zip</w:t>
+      </w:r>
+      <w:proofErr w:type="spellEnd"/>
+      <w:r>
+        <w:t>(</w:t>
+      </w:r>
+      <w:proofErr w:type="gramEnd"/>
+      <w:r>
+        <w:t>)</w:t>
       </w:r>
       <w:r>
         <w:rPr>
@@ -5692,19 +5288,29 @@
         <w:t xml:space="preserve"> </w:t>
       </w:r>
       <w:r>
-        <w:t>из двух массивов, каждый из к</w:t>
-      </w:r>
-      <w:r>
-        <w:t>оторых содержит имя и номер сотрудника.</w:t>
-      </w:r>
-      <w:r>
-        <w:rPr>
-          <w:spacing w:val="1"/>
-        </w:rPr>
-        <w:t xml:space="preserve"> </w:t>
-      </w:r>
-      <w:r>
-        <w:t>Функция zip() принимает итерируемый объект, например, список, кортеж,</w:t>
+        <w:t>из двух массивов, каждый из которых содержит имя и номер сотрудника.</w:t>
+      </w:r>
+      <w:r>
+        <w:rPr>
+          <w:spacing w:val="1"/>
+        </w:rPr>
+        <w:t xml:space="preserve"> </w:t>
+      </w:r>
+      <w:r>
+        <w:t xml:space="preserve">Функция </w:t>
+      </w:r>
+      <w:proofErr w:type="spellStart"/>
+      <w:proofErr w:type="gramStart"/>
+      <w:r>
+        <w:t>zip</w:t>
+      </w:r>
+      <w:proofErr w:type="spellEnd"/>
+      <w:r>
+        <w:t>(</w:t>
+      </w:r>
+      <w:proofErr w:type="gramEnd"/>
+      <w:r>
+        <w:t>) принимает итерируемый объект, например, список, кортеж,</w:t>
       </w:r>
       <w:r>
         <w:rPr>
@@ -5731,10 +5337,7 @@
         <w:t xml:space="preserve"> </w:t>
       </w:r>
       <w:r>
-        <w:t>функ</w:t>
-      </w:r>
-      <w:r>
-        <w:t>цию. Предположим, что есть список имен и номером сотрудников, и их</w:t>
+        <w:t>функцию. Предположим, что есть список имен и номером сотрудников, и их</w:t>
       </w:r>
       <w:r>
         <w:rPr>
@@ -5832,8 +5435,18 @@
         </w:rPr>
         <w:t xml:space="preserve"> </w:t>
       </w:r>
-      <w:r>
-        <w:t>zip().</w:t>
+      <w:proofErr w:type="spellStart"/>
+      <w:proofErr w:type="gramStart"/>
+      <w:r>
+        <w:t>zip</w:t>
+      </w:r>
+      <w:proofErr w:type="spellEnd"/>
+      <w:r>
+        <w:t>(</w:t>
+      </w:r>
+      <w:proofErr w:type="gramEnd"/>
+      <w:r>
+        <w:t>).</w:t>
       </w:r>
     </w:p>
     <w:p>
@@ -5922,11 +5535,19 @@
         </w:rPr>
         <w:t xml:space="preserve"> </w:t>
       </w:r>
-      <w:r>
-        <w:rPr>
-          <w:sz w:val="28"/>
-        </w:rPr>
-        <w:t>datetime.</w:t>
+      <w:proofErr w:type="spellStart"/>
+      <w:r>
+        <w:rPr>
+          <w:sz w:val="28"/>
+        </w:rPr>
+        <w:t>datetime</w:t>
+      </w:r>
+      <w:proofErr w:type="spellEnd"/>
+      <w:r>
+        <w:rPr>
+          <w:sz w:val="28"/>
+        </w:rPr>
+        <w:t>.</w:t>
       </w:r>
       <w:r>
         <w:rPr>
@@ -6080,7 +5701,15 @@
         <w:jc w:val="both"/>
       </w:pPr>
       <w:r>
-        <w:t>Модуль datetime предоставляет классы для обработки времени и даты</w:t>
+        <w:t xml:space="preserve">Модуль </w:t>
+      </w:r>
+      <w:proofErr w:type="spellStart"/>
+      <w:r>
+        <w:t>datetime</w:t>
+      </w:r>
+      <w:proofErr w:type="spellEnd"/>
+      <w:r>
+        <w:t xml:space="preserve"> предоставляет классы для обработки времени и даты</w:t>
       </w:r>
       <w:r>
         <w:rPr>
